--- a/data/resources/modele_v1.4.docx
+++ b/data/resources/modele_v1.4.docx
@@ -716,15 +716,16 @@
         <w:rPr>
           <w:noProof/>
         </w:rPr>
-        <w:instrText xml:space="preserve"> PAGEREF _Toc456345290 \h </w:instrText>
-      </w:r>
-      <w:r>
-        <w:rPr>
-          <w:noProof/>
-        </w:rPr>
-      </w:r>
-      <w:r>
-        <w:rPr>
+        <w:instrText xml:space="preserve"> PAGEREF _Toc457201129 \h </w:instrText>
+      </w:r>
+      <w:r>
+        <w:rPr>
+          <w:noProof/>
+        </w:rPr>
+      </w:r>
+      <w:r>
+        <w:rPr>
+          <w:rFonts w:hint="eastAsia"/>
           <w:noProof/>
         </w:rPr>
         <w:fldChar w:fldCharType="separate"/>
@@ -797,15 +798,16 @@
         <w:rPr>
           <w:noProof/>
         </w:rPr>
-        <w:instrText xml:space="preserve"> PAGEREF _Toc456345291 \h </w:instrText>
-      </w:r>
-      <w:r>
-        <w:rPr>
-          <w:noProof/>
-        </w:rPr>
-      </w:r>
-      <w:r>
-        <w:rPr>
+        <w:instrText xml:space="preserve"> PAGEREF _Toc457201130 \h </w:instrText>
+      </w:r>
+      <w:r>
+        <w:rPr>
+          <w:noProof/>
+        </w:rPr>
+      </w:r>
+      <w:r>
+        <w:rPr>
+          <w:rFonts w:hint="eastAsia"/>
           <w:noProof/>
         </w:rPr>
         <w:fldChar w:fldCharType="separate"/>
@@ -878,15 +880,16 @@
         <w:rPr>
           <w:noProof/>
         </w:rPr>
-        <w:instrText xml:space="preserve"> PAGEREF _Toc456345292 \h </w:instrText>
-      </w:r>
-      <w:r>
-        <w:rPr>
-          <w:noProof/>
-        </w:rPr>
-      </w:r>
-      <w:r>
-        <w:rPr>
+        <w:instrText xml:space="preserve"> PAGEREF _Toc457201131 \h </w:instrText>
+      </w:r>
+      <w:r>
+        <w:rPr>
+          <w:noProof/>
+        </w:rPr>
+      </w:r>
+      <w:r>
+        <w:rPr>
+          <w:rFonts w:hint="eastAsia"/>
           <w:noProof/>
         </w:rPr>
         <w:fldChar w:fldCharType="separate"/>
@@ -959,15 +962,16 @@
         <w:rPr>
           <w:noProof/>
         </w:rPr>
-        <w:instrText xml:space="preserve"> PAGEREF _Toc456345293 \h </w:instrText>
-      </w:r>
-      <w:r>
-        <w:rPr>
-          <w:noProof/>
-        </w:rPr>
-      </w:r>
-      <w:r>
-        <w:rPr>
+        <w:instrText xml:space="preserve"> PAGEREF _Toc457201132 \h </w:instrText>
+      </w:r>
+      <w:r>
+        <w:rPr>
+          <w:noProof/>
+        </w:rPr>
+      </w:r>
+      <w:r>
+        <w:rPr>
+          <w:rFonts w:hint="eastAsia"/>
           <w:noProof/>
         </w:rPr>
         <w:fldChar w:fldCharType="separate"/>
@@ -1040,15 +1044,16 @@
         <w:rPr>
           <w:noProof/>
         </w:rPr>
-        <w:instrText xml:space="preserve"> PAGEREF _Toc456345294 \h </w:instrText>
-      </w:r>
-      <w:r>
-        <w:rPr>
-          <w:noProof/>
-        </w:rPr>
-      </w:r>
-      <w:r>
-        <w:rPr>
+        <w:instrText xml:space="preserve"> PAGEREF _Toc457201133 \h </w:instrText>
+      </w:r>
+      <w:r>
+        <w:rPr>
+          <w:noProof/>
+        </w:rPr>
+      </w:r>
+      <w:r>
+        <w:rPr>
+          <w:rFonts w:hint="eastAsia"/>
           <w:noProof/>
         </w:rPr>
         <w:fldChar w:fldCharType="separate"/>
@@ -1121,15 +1126,16 @@
         <w:rPr>
           <w:noProof/>
         </w:rPr>
-        <w:instrText xml:space="preserve"> PAGEREF _Toc456345295 \h </w:instrText>
-      </w:r>
-      <w:r>
-        <w:rPr>
-          <w:noProof/>
-        </w:rPr>
-      </w:r>
-      <w:r>
-        <w:rPr>
+        <w:instrText xml:space="preserve"> PAGEREF _Toc457201134 \h </w:instrText>
+      </w:r>
+      <w:r>
+        <w:rPr>
+          <w:noProof/>
+        </w:rPr>
+      </w:r>
+      <w:r>
+        <w:rPr>
+          <w:rFonts w:hint="eastAsia"/>
           <w:noProof/>
         </w:rPr>
         <w:fldChar w:fldCharType="separate"/>
@@ -1139,7 +1145,7 @@
           <w:rFonts w:hint="eastAsia"/>
           <w:noProof/>
         </w:rPr>
-        <w:t>3</w:t>
+        <w:t>4</w:t>
       </w:r>
       <w:r>
         <w:rPr>
@@ -1188,7 +1194,7 @@
         <w:rPr>
           <w:noProof/>
         </w:rPr>
-        <w:t>Synthèse du Diagnostic CASES</w:t>
+        <w:t>Résultat du Diagnostic CASES</w:t>
       </w:r>
       <w:r>
         <w:rPr>
@@ -1206,15 +1212,16 @@
         <w:rPr>
           <w:noProof/>
         </w:rPr>
-        <w:instrText xml:space="preserve"> PAGEREF _Toc456345296 \h </w:instrText>
-      </w:r>
-      <w:r>
-        <w:rPr>
-          <w:noProof/>
-        </w:rPr>
-      </w:r>
-      <w:r>
-        <w:rPr>
+        <w:instrText xml:space="preserve"> PAGEREF _Toc457201135 \h </w:instrText>
+      </w:r>
+      <w:r>
+        <w:rPr>
+          <w:noProof/>
+        </w:rPr>
+      </w:r>
+      <w:r>
+        <w:rPr>
+          <w:rFonts w:hint="eastAsia"/>
           <w:noProof/>
         </w:rPr>
         <w:fldChar w:fldCharType="separate"/>
@@ -1269,7 +1276,7 @@
         <w:rPr>
           <w:noProof/>
         </w:rPr>
-        <w:t>Résumé</w:t>
+        <w:t>Présentation de l’organisme</w:t>
       </w:r>
       <w:r>
         <w:rPr>
@@ -1287,15 +1294,16 @@
         <w:rPr>
           <w:noProof/>
         </w:rPr>
-        <w:instrText xml:space="preserve"> PAGEREF _Toc456345297 \h </w:instrText>
-      </w:r>
-      <w:r>
-        <w:rPr>
-          <w:noProof/>
-        </w:rPr>
-      </w:r>
-      <w:r>
-        <w:rPr>
+        <w:instrText xml:space="preserve"> PAGEREF _Toc457201136 \h </w:instrText>
+      </w:r>
+      <w:r>
+        <w:rPr>
+          <w:noProof/>
+        </w:rPr>
+      </w:r>
+      <w:r>
+        <w:rPr>
+          <w:rFonts w:hint="eastAsia"/>
           <w:noProof/>
         </w:rPr>
         <w:fldChar w:fldCharType="separate"/>
@@ -1306,6 +1314,334 @@
           <w:noProof/>
         </w:rPr>
         <w:t>5</w:t>
+      </w:r>
+      <w:r>
+        <w:rPr>
+          <w:noProof/>
+        </w:rPr>
+        <w:fldChar w:fldCharType="end"/>
+      </w:r>
+    </w:p>
+    <w:p>
+      <w:pPr>
+        <w:pStyle w:val="TOC2"/>
+        <w:tabs>
+          <w:tab w:val="left" w:pos="880"/>
+        </w:tabs>
+        <w:rPr>
+          <w:rFonts w:asciiTheme="minorHAnsi" w:eastAsiaTheme="minorEastAsia" w:hAnsiTheme="minorHAnsi" w:cstheme="minorBidi"/>
+          <w:smallCaps w:val="0"/>
+          <w:noProof/>
+          <w:color w:val="auto"/>
+          <w:szCs w:val="22"/>
+          <w:lang w:val="fr-BE" w:eastAsia="fr-BE" w:bidi="ar-SA"/>
+        </w:rPr>
+      </w:pPr>
+      <w:r>
+        <w:rPr>
+          <w:noProof/>
+        </w:rPr>
+        <w:t>2.2</w:t>
+      </w:r>
+      <w:r>
+        <w:rPr>
+          <w:rFonts w:asciiTheme="minorHAnsi" w:eastAsiaTheme="minorEastAsia" w:hAnsiTheme="minorHAnsi" w:cstheme="minorBidi"/>
+          <w:smallCaps w:val="0"/>
+          <w:noProof/>
+          <w:color w:val="auto"/>
+          <w:szCs w:val="22"/>
+          <w:lang w:val="fr-BE" w:eastAsia="fr-BE" w:bidi="ar-SA"/>
+        </w:rPr>
+        <w:tab/>
+      </w:r>
+      <w:r>
+        <w:rPr>
+          <w:noProof/>
+        </w:rPr>
+        <w:t>Synthèse</w:t>
+      </w:r>
+      <w:r>
+        <w:rPr>
+          <w:noProof/>
+        </w:rPr>
+        <w:tab/>
+      </w:r>
+      <w:r>
+        <w:rPr>
+          <w:noProof/>
+        </w:rPr>
+        <w:fldChar w:fldCharType="begin"/>
+      </w:r>
+      <w:r>
+        <w:rPr>
+          <w:noProof/>
+        </w:rPr>
+        <w:instrText xml:space="preserve"> PAGEREF _Toc457201137 \h </w:instrText>
+      </w:r>
+      <w:r>
+        <w:rPr>
+          <w:noProof/>
+        </w:rPr>
+      </w:r>
+      <w:r>
+        <w:rPr>
+          <w:rFonts w:hint="eastAsia"/>
+          <w:noProof/>
+        </w:rPr>
+        <w:fldChar w:fldCharType="separate"/>
+      </w:r>
+      <w:r>
+        <w:rPr>
+          <w:rFonts w:hint="eastAsia"/>
+          <w:noProof/>
+        </w:rPr>
+        <w:t>5</w:t>
+      </w:r>
+      <w:r>
+        <w:rPr>
+          <w:noProof/>
+        </w:rPr>
+        <w:fldChar w:fldCharType="end"/>
+      </w:r>
+    </w:p>
+    <w:p>
+      <w:pPr>
+        <w:pStyle w:val="TOC2"/>
+        <w:tabs>
+          <w:tab w:val="left" w:pos="880"/>
+        </w:tabs>
+        <w:rPr>
+          <w:rFonts w:asciiTheme="minorHAnsi" w:eastAsiaTheme="minorEastAsia" w:hAnsiTheme="minorHAnsi" w:cstheme="minorBidi"/>
+          <w:smallCaps w:val="0"/>
+          <w:noProof/>
+          <w:color w:val="auto"/>
+          <w:szCs w:val="22"/>
+          <w:lang w:val="fr-BE" w:eastAsia="fr-BE" w:bidi="ar-SA"/>
+        </w:rPr>
+      </w:pPr>
+      <w:r>
+        <w:rPr>
+          <w:noProof/>
+        </w:rPr>
+        <w:t>2.3</w:t>
+      </w:r>
+      <w:r>
+        <w:rPr>
+          <w:rFonts w:asciiTheme="minorHAnsi" w:eastAsiaTheme="minorEastAsia" w:hAnsiTheme="minorHAnsi" w:cstheme="minorBidi"/>
+          <w:smallCaps w:val="0"/>
+          <w:noProof/>
+          <w:color w:val="auto"/>
+          <w:szCs w:val="22"/>
+          <w:lang w:val="fr-BE" w:eastAsia="fr-BE" w:bidi="ar-SA"/>
+        </w:rPr>
+        <w:tab/>
+      </w:r>
+      <w:r>
+        <w:rPr>
+          <w:noProof/>
+        </w:rPr>
+        <w:t>Évolution de la maturité</w:t>
+      </w:r>
+      <w:r>
+        <w:rPr>
+          <w:noProof/>
+        </w:rPr>
+        <w:tab/>
+      </w:r>
+      <w:r>
+        <w:rPr>
+          <w:noProof/>
+        </w:rPr>
+        <w:fldChar w:fldCharType="begin"/>
+      </w:r>
+      <w:r>
+        <w:rPr>
+          <w:noProof/>
+        </w:rPr>
+        <w:instrText xml:space="preserve"> PAGEREF _Toc457201138 \h </w:instrText>
+      </w:r>
+      <w:r>
+        <w:rPr>
+          <w:noProof/>
+        </w:rPr>
+      </w:r>
+      <w:r>
+        <w:rPr>
+          <w:rFonts w:hint="eastAsia"/>
+          <w:noProof/>
+        </w:rPr>
+        <w:fldChar w:fldCharType="separate"/>
+      </w:r>
+      <w:r>
+        <w:rPr>
+          <w:rFonts w:hint="eastAsia"/>
+          <w:noProof/>
+        </w:rPr>
+        <w:t>5</w:t>
+      </w:r>
+      <w:r>
+        <w:rPr>
+          <w:noProof/>
+        </w:rPr>
+        <w:fldChar w:fldCharType="end"/>
+      </w:r>
+    </w:p>
+    <w:p>
+      <w:pPr>
+        <w:pStyle w:val="TOC2"/>
+        <w:tabs>
+          <w:tab w:val="left" w:pos="880"/>
+        </w:tabs>
+        <w:rPr>
+          <w:rFonts w:asciiTheme="minorHAnsi" w:eastAsiaTheme="minorEastAsia" w:hAnsiTheme="minorHAnsi" w:cstheme="minorBidi"/>
+          <w:smallCaps w:val="0"/>
+          <w:noProof/>
+          <w:color w:val="auto"/>
+          <w:szCs w:val="22"/>
+          <w:lang w:val="fr-BE" w:eastAsia="fr-BE" w:bidi="ar-SA"/>
+        </w:rPr>
+      </w:pPr>
+      <w:r>
+        <w:rPr>
+          <w:noProof/>
+        </w:rPr>
+        <w:t>2.4</w:t>
+      </w:r>
+      <w:r>
+        <w:rPr>
+          <w:rFonts w:asciiTheme="minorHAnsi" w:eastAsiaTheme="minorEastAsia" w:hAnsiTheme="minorHAnsi" w:cstheme="minorBidi"/>
+          <w:smallCaps w:val="0"/>
+          <w:noProof/>
+          <w:color w:val="auto"/>
+          <w:szCs w:val="22"/>
+          <w:lang w:val="fr-BE" w:eastAsia="fr-BE" w:bidi="ar-SA"/>
+        </w:rPr>
+        <w:tab/>
+      </w:r>
+      <w:r>
+        <w:rPr>
+          <w:noProof/>
+        </w:rPr>
+        <w:t>Vision de la conformité par domaine de la sécurité</w:t>
+      </w:r>
+      <w:r>
+        <w:rPr>
+          <w:noProof/>
+        </w:rPr>
+        <w:tab/>
+      </w:r>
+      <w:r>
+        <w:rPr>
+          <w:noProof/>
+        </w:rPr>
+        <w:fldChar w:fldCharType="begin"/>
+      </w:r>
+      <w:r>
+        <w:rPr>
+          <w:noProof/>
+        </w:rPr>
+        <w:instrText xml:space="preserve"> PAGEREF _Toc457201139 \h </w:instrText>
+      </w:r>
+      <w:r>
+        <w:rPr>
+          <w:noProof/>
+        </w:rPr>
+      </w:r>
+      <w:r>
+        <w:rPr>
+          <w:rFonts w:hint="eastAsia"/>
+          <w:noProof/>
+        </w:rPr>
+        <w:fldChar w:fldCharType="separate"/>
+      </w:r>
+      <w:r>
+        <w:rPr>
+          <w:rFonts w:hint="eastAsia"/>
+          <w:noProof/>
+        </w:rPr>
+        <w:t>6</w:t>
+      </w:r>
+      <w:r>
+        <w:rPr>
+          <w:noProof/>
+        </w:rPr>
+        <w:fldChar w:fldCharType="end"/>
+      </w:r>
+    </w:p>
+    <w:p>
+      <w:pPr>
+        <w:pStyle w:val="TOC2"/>
+        <w:tabs>
+          <w:tab w:val="left" w:pos="880"/>
+        </w:tabs>
+        <w:rPr>
+          <w:rFonts w:asciiTheme="minorHAnsi" w:eastAsiaTheme="minorEastAsia" w:hAnsiTheme="minorHAnsi" w:cstheme="minorBidi"/>
+          <w:smallCaps w:val="0"/>
+          <w:noProof/>
+          <w:color w:val="auto"/>
+          <w:szCs w:val="22"/>
+          <w:lang w:val="fr-BE" w:eastAsia="fr-BE" w:bidi="ar-SA"/>
+        </w:rPr>
+      </w:pPr>
+      <w:r>
+        <w:rPr>
+          <w:noProof/>
+        </w:rPr>
+        <w:t>2.5</w:t>
+      </w:r>
+      <w:r>
+        <w:rPr>
+          <w:rFonts w:asciiTheme="minorHAnsi" w:eastAsiaTheme="minorEastAsia" w:hAnsiTheme="minorHAnsi" w:cstheme="minorBidi"/>
+          <w:smallCaps w:val="0"/>
+          <w:noProof/>
+          <w:color w:val="auto"/>
+          <w:szCs w:val="22"/>
+          <w:lang w:val="fr-BE" w:eastAsia="fr-BE" w:bidi="ar-SA"/>
+        </w:rPr>
+        <w:tab/>
+      </w:r>
+      <w:r>
+        <w:rPr>
+          <w:noProof/>
+        </w:rPr>
+        <w:t>Tableau des recommandations</w:t>
+      </w:r>
+      <w:r>
+        <w:rPr>
+          <w:noProof/>
+        </w:rPr>
+        <w:tab/>
+      </w:r>
+      <w:r>
+        <w:rPr>
+          <w:noProof/>
+        </w:rPr>
+        <w:fldChar w:fldCharType="begin"/>
+      </w:r>
+      <w:r>
+        <w:rPr>
+          <w:noProof/>
+        </w:rPr>
+        <w:instrText xml:space="preserve"> PAGEREF _Toc457201140 \h </w:instrText>
+      </w:r>
+      <w:r>
+        <w:rPr>
+          <w:noProof/>
+        </w:rPr>
+      </w:r>
+      <w:r>
+        <w:rPr>
+          <w:rFonts w:hint="eastAsia"/>
+          <w:noProof/>
+        </w:rPr>
+        <w:fldChar w:fldCharType="separate"/>
+      </w:r>
+      <w:r>
+        <w:rPr>
+          <w:rFonts w:hint="eastAsia"/>
+          <w:noProof/>
+        </w:rPr>
+        <w:t>7</w:t>
       </w:r>
       <w:r>
         <w:rPr>
@@ -1330,13 +1666,9 @@
       </w:pPr>
       <w:r>
         <w:rPr>
-          <w:rFonts w:cs="Mangal"/>
-          <w:noProof/>
-          <w:color w:val="auto"/>
-          <w:kern w:val="3"/>
-          <w:lang w:eastAsia="zh-CN"/>
-        </w:rPr>
-        <w:t>Evolution de la maturité</w:t>
+          <w:noProof/>
+        </w:rPr>
+        <w:t>ANNEXE A : Prise de notes</w:t>
       </w:r>
       <w:r>
         <w:rPr>
@@ -1354,15 +1686,16 @@
         <w:rPr>
           <w:noProof/>
         </w:rPr>
-        <w:instrText xml:space="preserve"> PAGEREF _Toc456345298 \h </w:instrText>
-      </w:r>
-      <w:r>
-        <w:rPr>
-          <w:noProof/>
-        </w:rPr>
-      </w:r>
-      <w:r>
-        <w:rPr>
+        <w:instrText xml:space="preserve"> PAGEREF _Toc457201141 \h </w:instrText>
+      </w:r>
+      <w:r>
+        <w:rPr>
+          <w:noProof/>
+        </w:rPr>
+      </w:r>
+      <w:r>
+        <w:rPr>
+          <w:rFonts w:hint="eastAsia"/>
           <w:noProof/>
         </w:rPr>
         <w:fldChar w:fldCharType="separate"/>
@@ -1372,88 +1705,7 @@
           <w:rFonts w:hint="eastAsia"/>
           <w:noProof/>
         </w:rPr>
-        <w:t>5</w:t>
-      </w:r>
-      <w:r>
-        <w:rPr>
-          <w:noProof/>
-        </w:rPr>
-        <w:fldChar w:fldCharType="end"/>
-      </w:r>
-    </w:p>
-    <w:p>
-      <w:pPr>
-        <w:pStyle w:val="TOC2"/>
-        <w:tabs>
-          <w:tab w:val="left" w:pos="880"/>
-        </w:tabs>
-        <w:rPr>
-          <w:rFonts w:asciiTheme="minorHAnsi" w:eastAsiaTheme="minorEastAsia" w:hAnsiTheme="minorHAnsi" w:cstheme="minorBidi"/>
-          <w:smallCaps w:val="0"/>
-          <w:noProof/>
-          <w:color w:val="auto"/>
-          <w:szCs w:val="22"/>
-          <w:lang w:val="fr-BE" w:eastAsia="fr-BE" w:bidi="ar-SA"/>
-        </w:rPr>
-      </w:pPr>
-      <w:r>
-        <w:rPr>
-          <w:noProof/>
-        </w:rPr>
-        <w:t>2.2</w:t>
-      </w:r>
-      <w:r>
-        <w:rPr>
-          <w:rFonts w:asciiTheme="minorHAnsi" w:eastAsiaTheme="minorEastAsia" w:hAnsiTheme="minorHAnsi" w:cstheme="minorBidi"/>
-          <w:smallCaps w:val="0"/>
-          <w:noProof/>
-          <w:color w:val="auto"/>
-          <w:szCs w:val="22"/>
-          <w:lang w:val="fr-BE" w:eastAsia="fr-BE" w:bidi="ar-SA"/>
-        </w:rPr>
-        <w:tab/>
-      </w:r>
-      <w:r>
-        <w:rPr>
-          <w:noProof/>
-        </w:rPr>
-        <w:t>Tableau des recommandations</w:t>
-      </w:r>
-      <w:r>
-        <w:rPr>
-          <w:noProof/>
-        </w:rPr>
-        <w:tab/>
-      </w:r>
-      <w:r>
-        <w:rPr>
-          <w:noProof/>
-        </w:rPr>
-        <w:fldChar w:fldCharType="begin"/>
-      </w:r>
-      <w:r>
-        <w:rPr>
-          <w:noProof/>
-        </w:rPr>
-        <w:instrText xml:space="preserve"> PAGEREF _Toc456345299 \h </w:instrText>
-      </w:r>
-      <w:r>
-        <w:rPr>
-          <w:noProof/>
-        </w:rPr>
-      </w:r>
-      <w:r>
-        <w:rPr>
-          <w:noProof/>
-        </w:rPr>
-        <w:fldChar w:fldCharType="separate"/>
-      </w:r>
-      <w:r>
-        <w:rPr>
-          <w:rFonts w:hint="eastAsia"/>
-          <w:noProof/>
-        </w:rPr>
-        <w:t>7</w:t>
+        <w:t>8</w:t>
       </w:r>
       <w:r>
         <w:rPr>
@@ -1480,7 +1732,7 @@
         <w:rPr>
           <w:noProof/>
         </w:rPr>
-        <w:t>ANNEXE A : Prise de notes</w:t>
+        <w:t>ANNEXE B : Légendes</w:t>
       </w:r>
       <w:r>
         <w:rPr>
@@ -1498,78 +1750,16 @@
         <w:rPr>
           <w:noProof/>
         </w:rPr>
-        <w:instrText xml:space="preserve"> PAGEREF _Toc456345300 \h </w:instrText>
-      </w:r>
-      <w:r>
-        <w:rPr>
-          <w:noProof/>
-        </w:rPr>
-      </w:r>
-      <w:r>
-        <w:rPr>
-          <w:noProof/>
-        </w:rPr>
-        <w:fldChar w:fldCharType="separate"/>
+        <w:instrText xml:space="preserve"> PAGEREF _Toc457201142 \h </w:instrText>
+      </w:r>
+      <w:r>
+        <w:rPr>
+          <w:noProof/>
+        </w:rPr>
       </w:r>
       <w:r>
         <w:rPr>
           <w:rFonts w:hint="eastAsia"/>
-          <w:noProof/>
-        </w:rPr>
-        <w:t>8</w:t>
-      </w:r>
-      <w:r>
-        <w:rPr>
-          <w:noProof/>
-        </w:rPr>
-        <w:fldChar w:fldCharType="end"/>
-      </w:r>
-    </w:p>
-    <w:p>
-      <w:pPr>
-        <w:pStyle w:val="TOC1"/>
-        <w:rPr>
-          <w:rFonts w:asciiTheme="minorHAnsi" w:eastAsiaTheme="minorEastAsia" w:hAnsiTheme="minorHAnsi" w:cstheme="minorBidi"/>
-          <w:b w:val="0"/>
-          <w:caps w:val="0"/>
-          <w:noProof/>
-          <w:color w:val="auto"/>
-          <w:sz w:val="22"/>
-          <w:szCs w:val="22"/>
-          <w:lang w:val="fr-BE" w:eastAsia="fr-BE" w:bidi="ar-SA"/>
-        </w:rPr>
-      </w:pPr>
-      <w:r>
-        <w:rPr>
-          <w:noProof/>
-        </w:rPr>
-        <w:t>ANNEXE B : Légendes</w:t>
-      </w:r>
-      <w:r>
-        <w:rPr>
-          <w:noProof/>
-        </w:rPr>
-        <w:tab/>
-      </w:r>
-      <w:r>
-        <w:rPr>
-          <w:noProof/>
-        </w:rPr>
-        <w:fldChar w:fldCharType="begin"/>
-      </w:r>
-      <w:r>
-        <w:rPr>
-          <w:noProof/>
-        </w:rPr>
-        <w:instrText xml:space="preserve"> PAGEREF _Toc456345301 \h </w:instrText>
-      </w:r>
-      <w:r>
-        <w:rPr>
-          <w:noProof/>
-        </w:rPr>
-      </w:r>
-      <w:r>
-        <w:rPr>
           <w:noProof/>
         </w:rPr>
         <w:fldChar w:fldCharType="separate"/>
@@ -1622,15 +1812,16 @@
         <w:rPr>
           <w:noProof/>
         </w:rPr>
-        <w:instrText xml:space="preserve"> PAGEREF _Toc456345302 \h </w:instrText>
-      </w:r>
-      <w:r>
-        <w:rPr>
-          <w:noProof/>
-        </w:rPr>
-      </w:r>
-      <w:r>
-        <w:rPr>
+        <w:instrText xml:space="preserve"> PAGEREF _Toc457201143 \h </w:instrText>
+      </w:r>
+      <w:r>
+        <w:rPr>
+          <w:noProof/>
+        </w:rPr>
+      </w:r>
+      <w:r>
+        <w:rPr>
+          <w:rFonts w:hint="eastAsia"/>
           <w:noProof/>
         </w:rPr>
         <w:fldChar w:fldCharType="separate"/>
@@ -1679,15 +1870,16 @@
         <w:rPr>
           <w:noProof/>
         </w:rPr>
-        <w:instrText xml:space="preserve"> PAGEREF _Toc456345303 \h </w:instrText>
-      </w:r>
-      <w:r>
-        <w:rPr>
-          <w:noProof/>
-        </w:rPr>
-      </w:r>
-      <w:r>
-        <w:rPr>
+        <w:instrText xml:space="preserve"> PAGEREF _Toc457201144 \h </w:instrText>
+      </w:r>
+      <w:r>
+        <w:rPr>
+          <w:noProof/>
+        </w:rPr>
+      </w:r>
+      <w:r>
+        <w:rPr>
+          <w:rFonts w:hint="eastAsia"/>
           <w:noProof/>
         </w:rPr>
         <w:fldChar w:fldCharType="separate"/>
@@ -1739,7 +1931,7 @@
         <w:lastRenderedPageBreak/>
         <w:fldChar w:fldCharType="end"/>
       </w:r>
-      <w:bookmarkStart w:id="0" w:name="_Toc456345290"/>
+      <w:bookmarkStart w:id="0" w:name="_Toc457201129"/>
       <w:r>
         <w:t>Introduction</w:t>
       </w:r>
@@ -1750,7 +1942,7 @@
         <w:pStyle w:val="Heading2"/>
         <w:ind w:left="450" w:hanging="450"/>
       </w:pPr>
-      <w:bookmarkStart w:id="1" w:name="_Toc456345291"/>
+      <w:bookmarkStart w:id="1" w:name="_Toc457201130"/>
       <w:r>
         <w:t>Avertissement</w:t>
       </w:r>
@@ -1791,14 +1983,20 @@
         <w:pStyle w:val="Textbody"/>
       </w:pPr>
       <w:r>
-        <w:t>Le Diagnostic CASES peut éventuellement fournir des recommandations (voir Annexe B, pour explications). Il est entendu par les parties que les recommandations ne sont ni exclusives ni exhaustives.</w:t>
+        <w:t>Le Diagnostic CASES peut éventuellement fournir de</w:t>
+      </w:r>
+      <w:r>
+        <w:t>s recommandations (voir Annexe A</w:t>
+      </w:r>
+      <w:r>
+        <w:t>, pour explications). Il est entendu par les parties que les recommandations ne sont ni exclusives ni exhaustives.</w:t>
       </w:r>
     </w:p>
     <w:p>
       <w:pPr>
         <w:pStyle w:val="Heading2"/>
       </w:pPr>
-      <w:bookmarkStart w:id="2" w:name="_Toc456345292"/>
+      <w:bookmarkStart w:id="2" w:name="_Toc457201131"/>
       <w:r>
         <w:t>Interprétation des chiffres et « sensation » de sécurité</w:t>
       </w:r>
@@ -1856,7 +2054,15 @@
         <w:textAlignment w:val="auto"/>
       </w:pPr>
       <w:r>
-        <w:t xml:space="preserve">Y a-t-il une entrée de service, un fumoir externe ou d’autres accès aux bâtiments (quai de chargement) ? </w:t>
+        <w:t xml:space="preserve">Y </w:t>
+      </w:r>
+      <w:proofErr w:type="spellStart"/>
+      <w:r>
+        <w:t>a-t-il</w:t>
+      </w:r>
+      <w:proofErr w:type="spellEnd"/>
+      <w:r>
+        <w:t xml:space="preserve"> une entrée de service, un fumoir externe ou d’autres accès aux bâtiments (quai de chargement) ? </w:t>
       </w:r>
     </w:p>
     <w:p>
@@ -1937,10 +2143,6 @@
     <w:p>
       <w:pPr>
         <w:pStyle w:val="List"/>
-        <w:numPr>
-          <w:ilvl w:val="0"/>
-          <w:numId w:val="15"/>
-        </w:numPr>
         <w:autoSpaceDN/>
         <w:spacing w:before="6" w:after="62" w:line="240" w:lineRule="auto"/>
         <w:textAlignment w:val="auto"/>
@@ -1953,7 +2155,7 @@
       <w:pPr>
         <w:pStyle w:val="Heading2"/>
       </w:pPr>
-      <w:bookmarkStart w:id="3" w:name="_Toc456345293"/>
+      <w:bookmarkStart w:id="3" w:name="_Toc457201132"/>
       <w:r>
         <w:lastRenderedPageBreak/>
         <w:t>Contenu du document</w:t>
@@ -1973,8 +2175,16 @@
         <w:pStyle w:val="Textbody"/>
       </w:pPr>
       <w:r>
-        <w:t>L’Annexe A contient les notes prises lors de l’interview. Elles permettent, si ce n’est pas le cas de comprendre pourquoi certaines recommandations sont faites.</w:t>
-      </w:r>
+        <w:t xml:space="preserve">L’Annexe A contient les notes prises lors de </w:t>
+      </w:r>
+      <w:r>
+        <w:t>l’entretien</w:t>
+      </w:r>
+      <w:r>
+        <w:t>. Elles permettent, si ce n’est pas le cas de comprendre pourquoi certaines recommandations sont faites.</w:t>
+      </w:r>
+      <w:bookmarkStart w:id="4" w:name="_GoBack"/>
+      <w:bookmarkEnd w:id="4"/>
     </w:p>
     <w:p>
       <w:pPr>
@@ -1988,11 +2198,11 @@
       <w:pPr>
         <w:pStyle w:val="Heading2"/>
       </w:pPr>
-      <w:bookmarkStart w:id="4" w:name="_Toc456345294"/>
+      <w:bookmarkStart w:id="5" w:name="_Toc457201133"/>
       <w:r>
         <w:t>Répartition sectorielle des contrôles</w:t>
       </w:r>
-      <w:bookmarkEnd w:id="4"/>
+      <w:bookmarkEnd w:id="5"/>
     </w:p>
     <w:p>
       <w:pPr>
@@ -2126,11 +2336,11 @@
       <w:pPr>
         <w:pStyle w:val="Heading2"/>
       </w:pPr>
-      <w:bookmarkStart w:id="5" w:name="_Toc456345295"/>
+      <w:bookmarkStart w:id="6" w:name="_Toc457201134"/>
       <w:r>
         <w:t>Glossaire</w:t>
       </w:r>
-      <w:bookmarkEnd w:id="5"/>
+      <w:bookmarkEnd w:id="6"/>
     </w:p>
     <w:tbl>
       <w:tblPr>
@@ -2359,69 +2569,64 @@
       <w:pPr>
         <w:pStyle w:val="Heading1"/>
       </w:pPr>
-      <w:bookmarkStart w:id="6" w:name="_Toc456345296"/>
+      <w:bookmarkStart w:id="7" w:name="_Toc457201135"/>
       <w:r>
         <w:lastRenderedPageBreak/>
-        <w:t>Synthèse du Diagnostic CASES</w:t>
-      </w:r>
-      <w:bookmarkEnd w:id="6"/>
-    </w:p>
-    <w:p>
-      <w:pPr>
-        <w:pStyle w:val="Heading2"/>
-      </w:pPr>
-      <w:bookmarkStart w:id="7" w:name="_Toc456345297"/>
-      <w:r>
-        <w:t>Résumé</w:t>
+        <w:t>Résultat</w:t>
+      </w:r>
+      <w:r>
+        <w:t xml:space="preserve"> du Diagnostic CASES</w:t>
       </w:r>
       <w:bookmarkEnd w:id="7"/>
     </w:p>
     <w:p>
       <w:pPr>
-        <w:pStyle w:val="Textbody"/>
-      </w:pPr>
-      <w:r>
-        <w:t>${ORGANIZATION_INFORMATION}</w:t>
-      </w:r>
+        <w:pStyle w:val="Heading2"/>
+      </w:pPr>
+      <w:bookmarkStart w:id="8" w:name="_Toc457201136"/>
+      <w:r>
+        <w:t>Présentation de l’organisme</w:t>
+      </w:r>
+      <w:bookmarkEnd w:id="8"/>
     </w:p>
     <w:p>
       <w:pPr>
         <w:pStyle w:val="Textbody"/>
       </w:pPr>
       <w:r>
-        <w:t>${EVALUATION_SYNTHESYS}</w:t>
+        <w:t>${ORGANIZATION_INFORMATION}</w:t>
       </w:r>
     </w:p>
     <w:p>
       <w:pPr>
-        <w:pStyle w:val="Heading1"/>
-        <w:numPr>
-          <w:ilvl w:val="0"/>
-          <w:numId w:val="0"/>
-        </w:numPr>
-        <w:ind w:left="432" w:hanging="432"/>
-        <w:rPr>
-          <w:rFonts w:cs="Mangal"/>
-          <w:color w:val="auto"/>
-          <w:kern w:val="3"/>
-          <w:sz w:val="24"/>
-          <w:szCs w:val="24"/>
-          <w:lang w:eastAsia="zh-CN"/>
-        </w:rPr>
-      </w:pPr>
-      <w:bookmarkStart w:id="8" w:name="_Toc456345298"/>
-      <w:r>
-        <w:rPr>
-          <w:rFonts w:cs="Mangal"/>
-          <w:color w:val="auto"/>
-          <w:kern w:val="3"/>
-          <w:sz w:val="24"/>
-          <w:szCs w:val="24"/>
-          <w:lang w:eastAsia="zh-CN"/>
-        </w:rPr>
-        <w:t>Evolution de la maturité</w:t>
-      </w:r>
-      <w:bookmarkEnd w:id="8"/>
+        <w:pStyle w:val="Heading2"/>
+      </w:pPr>
+      <w:bookmarkStart w:id="9" w:name="_Toc457201137"/>
+      <w:r>
+        <w:t>Synthèse</w:t>
+      </w:r>
+      <w:bookmarkEnd w:id="9"/>
+    </w:p>
+    <w:p>
+      <w:pPr>
+        <w:pStyle w:val="Textbody"/>
+      </w:pPr>
+      <w:r>
+        <w:t>${EVALUATION_SYNTHESYS}</w:t>
+      </w:r>
+    </w:p>
+    <w:p>
+      <w:pPr>
+        <w:pStyle w:val="Heading2"/>
+      </w:pPr>
+      <w:bookmarkStart w:id="10" w:name="_Toc457201138"/>
+      <w:r>
+        <w:t>É</w:t>
+      </w:r>
+      <w:r>
+        <w:t>volution de la maturité</w:t>
+      </w:r>
+      <w:bookmarkEnd w:id="10"/>
     </w:p>
     <w:p>
       <w:pPr>
@@ -2575,31 +2780,17 @@
     </w:p>
     <w:p>
       <w:pPr>
-        <w:pStyle w:val="Textbody"/>
-        <w:jc w:val="left"/>
-        <w:rPr>
-          <w:b/>
-          <w:bCs/>
-          <w:sz w:val="24"/>
-        </w:rPr>
-      </w:pPr>
-      <w:r>
-        <w:rPr>
-          <w:b/>
-          <w:bCs/>
-          <w:sz w:val="24"/>
-        </w:rPr>
+        <w:pStyle w:val="Heading2"/>
+      </w:pPr>
+      <w:bookmarkStart w:id="11" w:name="_Toc457201139"/>
+      <w:r>
         <w:lastRenderedPageBreak/>
         <w:t>Vision de la conform</w:t>
       </w:r>
       <w:r>
-        <w:rPr>
-          <w:b/>
-          <w:bCs/>
-          <w:sz w:val="24"/>
-        </w:rPr>
         <w:t>ité par domaine de la sécurité</w:t>
       </w:r>
+      <w:bookmarkEnd w:id="11"/>
     </w:p>
     <w:p>
       <w:pPr>
@@ -3256,8 +3447,6 @@
               </w:rPr>
               <w:t>${CATEG__PERCENT_5}</w:t>
             </w:r>
-            <w:bookmarkStart w:id="9" w:name="_GoBack"/>
-            <w:bookmarkEnd w:id="9"/>
           </w:p>
         </w:tc>
         <w:tc>
@@ -3585,12 +3774,12 @@
       <w:pPr>
         <w:pStyle w:val="Heading2"/>
       </w:pPr>
-      <w:bookmarkStart w:id="10" w:name="_Toc456345299"/>
+      <w:bookmarkStart w:id="12" w:name="_Toc457201140"/>
       <w:r>
         <w:lastRenderedPageBreak/>
         <w:t>Tableau des recommandations</w:t>
       </w:r>
-      <w:bookmarkEnd w:id="10"/>
+      <w:bookmarkEnd w:id="12"/>
     </w:p>
     <w:p>
       <w:pPr>
@@ -4118,9 +4307,12 @@
           <w:color w:val="auto"/>
         </w:rPr>
         <w:sectPr>
-          <w:headerReference w:type="default" r:id="rId16"/>
-          <w:footerReference w:type="default" r:id="rId17"/>
-          <w:footerReference w:type="first" r:id="rId18"/>
+          <w:headerReference w:type="even" r:id="rId16"/>
+          <w:headerReference w:type="default" r:id="rId17"/>
+          <w:footerReference w:type="even" r:id="rId18"/>
+          <w:footerReference w:type="default" r:id="rId19"/>
+          <w:headerReference w:type="first" r:id="rId20"/>
+          <w:footerReference w:type="first" r:id="rId21"/>
           <w:pgSz w:w="11906" w:h="16838"/>
           <w:pgMar w:top="1893" w:right="1134" w:bottom="1133" w:left="1134" w:header="562" w:footer="562" w:gutter="0"/>
           <w:cols w:space="0"/>
@@ -4138,12 +4330,12 @@
         </w:numPr>
         <w:ind w:left="432" w:hanging="432"/>
       </w:pPr>
-      <w:bookmarkStart w:id="11" w:name="_Toc456345300"/>
+      <w:bookmarkStart w:id="13" w:name="_Toc457201141"/>
       <w:r>
         <w:lastRenderedPageBreak/>
         <w:t>ANNEXE A : Prise de notes</w:t>
       </w:r>
-      <w:bookmarkEnd w:id="11"/>
+      <w:bookmarkEnd w:id="13"/>
     </w:p>
     <w:tbl>
       <w:tblPr>
@@ -8986,8 +9178,8 @@
         <w:pStyle w:val="Textbody"/>
         <w:jc w:val="center"/>
         <w:sectPr>
-          <w:headerReference w:type="default" r:id="rId19"/>
-          <w:footerReference w:type="default" r:id="rId20"/>
+          <w:headerReference w:type="default" r:id="rId22"/>
+          <w:footerReference w:type="default" r:id="rId23"/>
           <w:pgSz w:w="16838" w:h="11906" w:orient="landscape"/>
           <w:pgMar w:top="1699" w:right="1134" w:bottom="37" w:left="1134" w:header="576" w:footer="562" w:gutter="0"/>
           <w:cols w:space="0"/>
@@ -9004,12 +9196,12 @@
         </w:numPr>
         <w:ind w:left="432" w:hanging="432"/>
       </w:pPr>
-      <w:bookmarkStart w:id="12" w:name="_Toc456345301"/>
+      <w:bookmarkStart w:id="14" w:name="_Toc457201142"/>
       <w:r>
         <w:lastRenderedPageBreak/>
         <w:t>ANNEXE B : Légendes</w:t>
       </w:r>
-      <w:bookmarkEnd w:id="12"/>
+      <w:bookmarkEnd w:id="14"/>
     </w:p>
     <w:p>
       <w:pPr>
@@ -9020,22 +9212,22 @@
         </w:numPr>
         <w:ind w:left="576" w:hanging="576"/>
       </w:pPr>
-      <w:bookmarkStart w:id="13" w:name="__RefHeading__4669_1101551814"/>
-      <w:bookmarkStart w:id="14" w:name="_Toc361922106"/>
-      <w:bookmarkStart w:id="15" w:name="_Toc456345302"/>
+      <w:bookmarkStart w:id="15" w:name="__RefHeading__4669_1101551814"/>
+      <w:bookmarkStart w:id="16" w:name="_Toc361922106"/>
+      <w:bookmarkStart w:id="17" w:name="_Toc457201143"/>
       <w:r>
         <w:t>Légende pour l’appréciation des recommandations</w:t>
       </w:r>
-      <w:bookmarkEnd w:id="13"/>
-      <w:bookmarkEnd w:id="14"/>
       <w:bookmarkEnd w:id="15"/>
+      <w:bookmarkEnd w:id="16"/>
+      <w:bookmarkEnd w:id="17"/>
     </w:p>
     <w:p>
       <w:pPr>
         <w:pStyle w:val="Textbody"/>
       </w:pPr>
-      <w:bookmarkStart w:id="16" w:name="_Toc361922107"/>
-      <w:bookmarkStart w:id="17" w:name="__RefHeading__4671_1101551814"/>
+      <w:bookmarkStart w:id="18" w:name="_Toc361922107"/>
+      <w:bookmarkStart w:id="19" w:name="__RefHeading__4671_1101551814"/>
       <w:r>
         <w:t>Chaque recommandation comporte une indication du degré d'importance:</w:t>
       </w:r>
@@ -9133,13 +9325,13 @@
         </w:numPr>
         <w:ind w:left="576" w:hanging="576"/>
       </w:pPr>
-      <w:bookmarkStart w:id="18" w:name="_Toc456345303"/>
+      <w:bookmarkStart w:id="20" w:name="_Toc457201144"/>
       <w:r>
         <w:t>Légende du tableau d’évaluation détaillé</w:t>
       </w:r>
-      <w:bookmarkEnd w:id="16"/>
-      <w:bookmarkEnd w:id="17"/>
       <w:bookmarkEnd w:id="18"/>
+      <w:bookmarkEnd w:id="19"/>
+      <w:bookmarkEnd w:id="20"/>
     </w:p>
     <w:tbl>
       <w:tblPr>
@@ -9997,8 +10189,8 @@
       </w:r>
     </w:p>
     <w:sectPr>
-      <w:headerReference w:type="default" r:id="rId21"/>
-      <w:footerReference w:type="default" r:id="rId22"/>
+      <w:headerReference w:type="default" r:id="rId24"/>
+      <w:footerReference w:type="default" r:id="rId25"/>
       <w:pgSz w:w="11906" w:h="16838"/>
       <w:pgMar w:top="1893" w:right="1134" w:bottom="1133" w:left="1134" w:header="562" w:footer="567" w:gutter="0"/>
       <w:cols w:space="0"/>
@@ -10028,6 +10220,16 @@
 </file>
 
 <file path=word/footer1.xml><?xml version="1.0" encoding="utf-8"?>
+<w:ftr xmlns:wpc="http://schemas.microsoft.com/office/word/2010/wordprocessingCanvas" xmlns:mc="http://schemas.openxmlformats.org/markup-compatibility/2006" xmlns:o="urn:schemas-microsoft-com:office:office" xmlns:r="http://schemas.openxmlformats.org/officeDocument/2006/relationships" xmlns:m="http://schemas.openxmlformats.org/officeDocument/2006/math" xmlns:v="urn:schemas-microsoft-com:vml" xmlns:wp14="http://schemas.microsoft.com/office/word/2010/wordprocessingDrawing" xmlns:wp="http://schemas.openxmlformats.org/drawingml/2006/wordprocessingDrawing" xmlns:w10="urn:schemas-microsoft-com:office:word" xmlns:w="http://schemas.openxmlformats.org/wordprocessingml/2006/main" xmlns:w14="http://schemas.microsoft.com/office/word/2010/wordml" xmlns:w15="http://schemas.microsoft.com/office/word/2012/wordml" xmlns:wpg="http://schemas.microsoft.com/office/word/2010/wordprocessingGroup" xmlns:wpi="http://schemas.microsoft.com/office/word/2010/wordprocessingInk" xmlns:wne="http://schemas.microsoft.com/office/word/2006/wordml" xmlns:wps="http://schemas.microsoft.com/office/word/2010/wordprocessingShape" mc:Ignorable="w14 w15 wp14">
+  <w:p>
+    <w:pPr>
+      <w:pStyle w:val="Footer"/>
+    </w:pPr>
+  </w:p>
+</w:ftr>
+</file>
+
+<file path=word/footer2.xml><?xml version="1.0" encoding="utf-8"?>
 <w:ftr xmlns:wpc="http://schemas.microsoft.com/office/word/2010/wordprocessingCanvas" xmlns:mc="http://schemas.openxmlformats.org/markup-compatibility/2006" xmlns:o="urn:schemas-microsoft-com:office:office" xmlns:r="http://schemas.openxmlformats.org/officeDocument/2006/relationships" xmlns:m="http://schemas.openxmlformats.org/officeDocument/2006/math" xmlns:v="urn:schemas-microsoft-com:vml" xmlns:wp14="http://schemas.microsoft.com/office/word/2010/wordprocessingDrawing" xmlns:wp="http://schemas.openxmlformats.org/drawingml/2006/wordprocessingDrawing" xmlns:w10="urn:schemas-microsoft-com:office:word" xmlns:w="http://schemas.openxmlformats.org/wordprocessingml/2006/main" xmlns:w14="http://schemas.microsoft.com/office/word/2010/wordml" xmlns:w15="http://schemas.microsoft.com/office/word/2012/wordml" xmlns:wpg="http://schemas.microsoft.com/office/word/2010/wordprocessingGroup" xmlns:wpi="http://schemas.microsoft.com/office/word/2010/wordprocessingInk" xmlns:wne="http://schemas.microsoft.com/office/word/2006/wordml" xmlns:wps="http://schemas.microsoft.com/office/word/2010/wordprocessingShape" mc:Ignorable="w14 w15 wp14">
   <w:p>
     <w:pPr>
@@ -10185,7 +10387,7 @@
       <w:rPr>
         <w:noProof/>
       </w:rPr>
-      <w:t>6</w:t>
+      <w:t>7</w:t>
     </w:r>
     <w:r>
       <w:fldChar w:fldCharType="end"/>
@@ -10223,7 +10425,7 @@
 </w:ftr>
 </file>
 
-<file path=word/footer2.xml><?xml version="1.0" encoding="utf-8"?>
+<file path=word/footer3.xml><?xml version="1.0" encoding="utf-8"?>
 <w:ftr xmlns:wpc="http://schemas.microsoft.com/office/word/2010/wordprocessingCanvas" xmlns:mc="http://schemas.openxmlformats.org/markup-compatibility/2006" xmlns:o="urn:schemas-microsoft-com:office:office" xmlns:r="http://schemas.openxmlformats.org/officeDocument/2006/relationships" xmlns:m="http://schemas.openxmlformats.org/officeDocument/2006/math" xmlns:v="urn:schemas-microsoft-com:vml" xmlns:wp14="http://schemas.microsoft.com/office/word/2010/wordprocessingDrawing" xmlns:wp="http://schemas.openxmlformats.org/drawingml/2006/wordprocessingDrawing" xmlns:w10="urn:schemas-microsoft-com:office:word" xmlns:w="http://schemas.openxmlformats.org/wordprocessingml/2006/main" xmlns:w14="http://schemas.microsoft.com/office/word/2010/wordml" xmlns:w15="http://schemas.microsoft.com/office/word/2012/wordml" xmlns:wpg="http://schemas.microsoft.com/office/word/2010/wordprocessingGroup" xmlns:wpi="http://schemas.microsoft.com/office/word/2010/wordprocessingInk" xmlns:wne="http://schemas.microsoft.com/office/word/2006/wordml" xmlns:wps="http://schemas.microsoft.com/office/word/2010/wordprocessingShape" mc:Ignorable="w14 w15 wp14">
   <w:p>
     <w:pPr>
@@ -10239,7 +10441,7 @@
 </w:ftr>
 </file>
 
-<file path=word/footer3.xml><?xml version="1.0" encoding="utf-8"?>
+<file path=word/footer4.xml><?xml version="1.0" encoding="utf-8"?>
 <w:ftr xmlns:wpc="http://schemas.microsoft.com/office/word/2010/wordprocessingCanvas" xmlns:mc="http://schemas.openxmlformats.org/markup-compatibility/2006" xmlns:o="urn:schemas-microsoft-com:office:office" xmlns:r="http://schemas.openxmlformats.org/officeDocument/2006/relationships" xmlns:m="http://schemas.openxmlformats.org/officeDocument/2006/math" xmlns:v="urn:schemas-microsoft-com:vml" xmlns:wp14="http://schemas.microsoft.com/office/word/2010/wordprocessingDrawing" xmlns:wp="http://schemas.openxmlformats.org/drawingml/2006/wordprocessingDrawing" xmlns:w10="urn:schemas-microsoft-com:office:word" xmlns:w="http://schemas.openxmlformats.org/wordprocessingml/2006/main" xmlns:w14="http://schemas.microsoft.com/office/word/2010/wordml" xmlns:w15="http://schemas.microsoft.com/office/word/2012/wordml" xmlns:wpg="http://schemas.microsoft.com/office/word/2010/wordprocessingGroup" xmlns:wpi="http://schemas.microsoft.com/office/word/2010/wordprocessingInk" xmlns:wne="http://schemas.microsoft.com/office/word/2006/wordml" xmlns:wps="http://schemas.microsoft.com/office/word/2010/wordprocessingShape" mc:Ignorable="w14 w15 wp14">
   <w:p>
     <w:pPr>
@@ -10401,19 +10603,32 @@
       </w:rPr>
       <w:t>/</w:t>
     </w:r>
-    <w:fldSimple w:instr=" NUMPAGES \* ARABIC ">
-      <w:r>
-        <w:rPr>
-          <w:noProof/>
-        </w:rPr>
-        <w:t>12</w:t>
-      </w:r>
-    </w:fldSimple>
+    <w:r>
+      <w:fldChar w:fldCharType="begin"/>
+    </w:r>
+    <w:r>
+      <w:instrText xml:space="preserve"> NUMPAGES \* ARABIC </w:instrText>
+    </w:r>
+    <w:r>
+      <w:fldChar w:fldCharType="separate"/>
+    </w:r>
+    <w:r>
+      <w:rPr>
+        <w:noProof/>
+      </w:rPr>
+      <w:t>12</w:t>
+    </w:r>
+    <w:r>
+      <w:rPr>
+        <w:noProof/>
+      </w:rPr>
+      <w:fldChar w:fldCharType="end"/>
+    </w:r>
   </w:p>
 </w:ftr>
 </file>
 
-<file path=word/footer4.xml><?xml version="1.0" encoding="utf-8"?>
+<file path=word/footer5.xml><?xml version="1.0" encoding="utf-8"?>
 <w:ftr xmlns:wpc="http://schemas.microsoft.com/office/word/2010/wordprocessingCanvas" xmlns:mc="http://schemas.openxmlformats.org/markup-compatibility/2006" xmlns:o="urn:schemas-microsoft-com:office:office" xmlns:r="http://schemas.openxmlformats.org/officeDocument/2006/relationships" xmlns:m="http://schemas.openxmlformats.org/officeDocument/2006/math" xmlns:v="urn:schemas-microsoft-com:vml" xmlns:wp14="http://schemas.microsoft.com/office/word/2010/wordprocessingDrawing" xmlns:wp="http://schemas.openxmlformats.org/drawingml/2006/wordprocessingDrawing" xmlns:w10="urn:schemas-microsoft-com:office:word" xmlns:w="http://schemas.openxmlformats.org/wordprocessingml/2006/main" xmlns:w14="http://schemas.microsoft.com/office/word/2010/wordml" xmlns:w15="http://schemas.microsoft.com/office/word/2012/wordml" xmlns:wpg="http://schemas.microsoft.com/office/word/2010/wordprocessingGroup" xmlns:wpi="http://schemas.microsoft.com/office/word/2010/wordprocessingInk" xmlns:wne="http://schemas.microsoft.com/office/word/2006/wordml" xmlns:wps="http://schemas.microsoft.com/office/word/2010/wordprocessingShape" mc:Ignorable="w14 w15 wp14">
   <w:p>
     <w:pPr>
@@ -10576,14 +10791,27 @@
       </w:rPr>
       <w:t>/</w:t>
     </w:r>
-    <w:fldSimple w:instr=" NUMPAGES \* ARABIC ">
-      <w:r>
-        <w:rPr>
-          <w:noProof/>
-        </w:rPr>
-        <w:t>12</w:t>
-      </w:r>
-    </w:fldSimple>
+    <w:r>
+      <w:fldChar w:fldCharType="begin"/>
+    </w:r>
+    <w:r>
+      <w:instrText xml:space="preserve"> NUMPAGES \* ARABIC </w:instrText>
+    </w:r>
+    <w:r>
+      <w:fldChar w:fldCharType="separate"/>
+    </w:r>
+    <w:r>
+      <w:rPr>
+        <w:noProof/>
+      </w:rPr>
+      <w:t>12</w:t>
+    </w:r>
+    <w:r>
+      <w:rPr>
+        <w:noProof/>
+      </w:rPr>
+      <w:fldChar w:fldCharType="end"/>
+    </w:r>
   </w:p>
 </w:ftr>
 </file>
@@ -10611,6 +10839,16 @@
 </file>
 
 <file path=word/header1.xml><?xml version="1.0" encoding="utf-8"?>
+<w:hdr xmlns:wpc="http://schemas.microsoft.com/office/word/2010/wordprocessingCanvas" xmlns:mc="http://schemas.openxmlformats.org/markup-compatibility/2006" xmlns:o="urn:schemas-microsoft-com:office:office" xmlns:r="http://schemas.openxmlformats.org/officeDocument/2006/relationships" xmlns:m="http://schemas.openxmlformats.org/officeDocument/2006/math" xmlns:v="urn:schemas-microsoft-com:vml" xmlns:wp14="http://schemas.microsoft.com/office/word/2010/wordprocessingDrawing" xmlns:wp="http://schemas.openxmlformats.org/drawingml/2006/wordprocessingDrawing" xmlns:w10="urn:schemas-microsoft-com:office:word" xmlns:w="http://schemas.openxmlformats.org/wordprocessingml/2006/main" xmlns:w14="http://schemas.microsoft.com/office/word/2010/wordml" xmlns:w15="http://schemas.microsoft.com/office/word/2012/wordml" xmlns:wpg="http://schemas.microsoft.com/office/word/2010/wordprocessingGroup" xmlns:wpi="http://schemas.microsoft.com/office/word/2010/wordprocessingInk" xmlns:wne="http://schemas.microsoft.com/office/word/2006/wordml" xmlns:wps="http://schemas.microsoft.com/office/word/2010/wordprocessingShape" mc:Ignorable="w14 w15 wp14">
+  <w:p>
+    <w:pPr>
+      <w:pStyle w:val="Header"/>
+    </w:pPr>
+  </w:p>
+</w:hdr>
+</file>
+
+<file path=word/header2.xml><?xml version="1.0" encoding="utf-8"?>
 <w:hdr xmlns:wpc="http://schemas.microsoft.com/office/word/2010/wordprocessingCanvas" xmlns:mc="http://schemas.openxmlformats.org/markup-compatibility/2006" xmlns:o="urn:schemas-microsoft-com:office:office" xmlns:r="http://schemas.openxmlformats.org/officeDocument/2006/relationships" xmlns:m="http://schemas.openxmlformats.org/officeDocument/2006/math" xmlns:v="urn:schemas-microsoft-com:vml" xmlns:wp14="http://schemas.microsoft.com/office/word/2010/wordprocessingDrawing" xmlns:wp="http://schemas.openxmlformats.org/drawingml/2006/wordprocessingDrawing" xmlns:w10="urn:schemas-microsoft-com:office:word" xmlns:w="http://schemas.openxmlformats.org/wordprocessingml/2006/main" xmlns:w14="http://schemas.microsoft.com/office/word/2010/wordml" xmlns:w15="http://schemas.microsoft.com/office/word/2012/wordml" xmlns:wpg="http://schemas.microsoft.com/office/word/2010/wordprocessingGroup" xmlns:wpi="http://schemas.microsoft.com/office/word/2010/wordprocessingInk" xmlns:wne="http://schemas.microsoft.com/office/word/2006/wordml" xmlns:wps="http://schemas.microsoft.com/office/word/2010/wordprocessingShape" mc:Ignorable="w14 w15 wp14">
   <w:tbl>
     <w:tblPr>
@@ -10637,7 +10875,7 @@
         <w:p>
           <w:pPr>
             <w:tabs>
-              <w:tab w:val="left" w:pos="2343"/>
+              <w:tab w:val="left" w:pos="1451"/>
             </w:tabs>
             <w:jc w:val="right"/>
             <w:rPr>
@@ -10649,77 +10887,10 @@
           <w:r>
             <w:rPr>
               <w:rFonts w:ascii="Century Schoolbook" w:hAnsi="Century Schoolbook"/>
-              <w:noProof/>
-              <w:sz w:val="16"/>
-              <w:lang w:val="fr-BE" w:eastAsia="fr-BE" w:bidi="ar-SA"/>
-            </w:rPr>
-            <w:drawing>
-              <wp:anchor distT="0" distB="0" distL="114300" distR="114300" simplePos="0" relativeHeight="251656189" behindDoc="0" locked="0" layoutInCell="1" allowOverlap="1" wp14:anchorId="3D4F2441" wp14:editId="202E949A">
-                <wp:simplePos x="0" y="0"/>
-                <wp:positionH relativeFrom="margin">
-                  <wp:posOffset>-11430</wp:posOffset>
-                </wp:positionH>
-                <wp:positionV relativeFrom="page">
-                  <wp:posOffset>25400</wp:posOffset>
-                </wp:positionV>
-                <wp:extent cx="1207135" cy="536575"/>
-                <wp:effectExtent l="0" t="0" r="0" b="0"/>
-                <wp:wrapNone/>
-                <wp:docPr id="10" name="Picture 10"/>
-                <wp:cNvGraphicFramePr>
-                  <a:graphicFrameLocks xmlns:a="http://schemas.openxmlformats.org/drawingml/2006/main" noChangeAspect="1"/>
-                </wp:cNvGraphicFramePr>
-                <a:graphic xmlns:a="http://schemas.openxmlformats.org/drawingml/2006/main">
-                  <a:graphicData uri="http://schemas.openxmlformats.org/drawingml/2006/picture">
-                    <pic:pic xmlns:pic="http://schemas.openxmlformats.org/drawingml/2006/picture">
-                      <pic:nvPicPr>
-                        <pic:cNvPr id="0" name="Picture 2"/>
-                        <pic:cNvPicPr>
-                          <a:picLocks noChangeAspect="1" noChangeArrowheads="1"/>
-                        </pic:cNvPicPr>
-                      </pic:nvPicPr>
-                      <pic:blipFill>
-                        <a:blip r:embed="rId1">
-                          <a:extLst>
-                            <a:ext uri="{28A0092B-C50C-407E-A947-70E740481C1C}">
-                              <a14:useLocalDpi xmlns:a14="http://schemas.microsoft.com/office/drawing/2010/main" val="0"/>
-                            </a:ext>
-                          </a:extLst>
-                        </a:blip>
-                        <a:srcRect/>
-                        <a:stretch>
-                          <a:fillRect/>
-                        </a:stretch>
-                      </pic:blipFill>
-                      <pic:spPr bwMode="auto">
-                        <a:xfrm>
-                          <a:off x="0" y="0"/>
-                          <a:ext cx="1207135" cy="536575"/>
-                        </a:xfrm>
-                        <a:prstGeom prst="rect">
-                          <a:avLst/>
-                        </a:prstGeom>
-                        <a:noFill/>
-                      </pic:spPr>
-                    </pic:pic>
-                  </a:graphicData>
-                </a:graphic>
-                <wp14:sizeRelH relativeFrom="margin">
-                  <wp14:pctWidth>0</wp14:pctWidth>
-                </wp14:sizeRelH>
-                <wp14:sizeRelV relativeFrom="margin">
-                  <wp14:pctHeight>0</wp14:pctHeight>
-                </wp14:sizeRelV>
-              </wp:anchor>
-            </w:drawing>
-          </w:r>
-          <w:r>
-            <w:rPr>
-              <w:rFonts w:ascii="Century Schoolbook" w:hAnsi="Century Schoolbook"/>
               <w:b/>
               <w:sz w:val="16"/>
             </w:rPr>
-            <w:t>Type document</w:t>
+            <w:t>État document</w:t>
           </w:r>
         </w:p>
       </w:tc>
@@ -11017,7 +11188,17 @@
 </w:hdr>
 </file>
 
-<file path=word/header2.xml><?xml version="1.0" encoding="utf-8"?>
+<file path=word/header3.xml><?xml version="1.0" encoding="utf-8"?>
+<w:hdr xmlns:wpc="http://schemas.microsoft.com/office/word/2010/wordprocessingCanvas" xmlns:mc="http://schemas.openxmlformats.org/markup-compatibility/2006" xmlns:o="urn:schemas-microsoft-com:office:office" xmlns:r="http://schemas.openxmlformats.org/officeDocument/2006/relationships" xmlns:m="http://schemas.openxmlformats.org/officeDocument/2006/math" xmlns:v="urn:schemas-microsoft-com:vml" xmlns:wp14="http://schemas.microsoft.com/office/word/2010/wordprocessingDrawing" xmlns:wp="http://schemas.openxmlformats.org/drawingml/2006/wordprocessingDrawing" xmlns:w10="urn:schemas-microsoft-com:office:word" xmlns:w="http://schemas.openxmlformats.org/wordprocessingml/2006/main" xmlns:w14="http://schemas.microsoft.com/office/word/2010/wordml" xmlns:w15="http://schemas.microsoft.com/office/word/2012/wordml" xmlns:wpg="http://schemas.microsoft.com/office/word/2010/wordprocessingGroup" xmlns:wpi="http://schemas.microsoft.com/office/word/2010/wordprocessingInk" xmlns:wne="http://schemas.microsoft.com/office/word/2006/wordml" xmlns:wps="http://schemas.microsoft.com/office/word/2010/wordprocessingShape" mc:Ignorable="w14 w15 wp14">
+  <w:p>
+    <w:pPr>
+      <w:pStyle w:val="Header"/>
+    </w:pPr>
+  </w:p>
+</w:hdr>
+</file>
+
+<file path=word/header4.xml><?xml version="1.0" encoding="utf-8"?>
 <w:hdr xmlns:wpc="http://schemas.microsoft.com/office/word/2010/wordprocessingCanvas" xmlns:mc="http://schemas.openxmlformats.org/markup-compatibility/2006" xmlns:o="urn:schemas-microsoft-com:office:office" xmlns:r="http://schemas.openxmlformats.org/officeDocument/2006/relationships" xmlns:m="http://schemas.openxmlformats.org/officeDocument/2006/math" xmlns:v="urn:schemas-microsoft-com:vml" xmlns:wp14="http://schemas.microsoft.com/office/word/2010/wordprocessingDrawing" xmlns:wp="http://schemas.openxmlformats.org/drawingml/2006/wordprocessingDrawing" xmlns:w10="urn:schemas-microsoft-com:office:word" xmlns:w="http://schemas.openxmlformats.org/wordprocessingml/2006/main" xmlns:w14="http://schemas.microsoft.com/office/word/2010/wordml" xmlns:w15="http://schemas.microsoft.com/office/word/2012/wordml" xmlns:wpg="http://schemas.microsoft.com/office/word/2010/wordprocessingGroup" xmlns:wpi="http://schemas.microsoft.com/office/word/2010/wordprocessingInk" xmlns:wne="http://schemas.microsoft.com/office/word/2006/wordml" xmlns:wps="http://schemas.microsoft.com/office/word/2010/wordprocessingShape" mc:Ignorable="w14 w15 wp14">
   <w:tbl>
     <w:tblPr>
@@ -11056,77 +11237,10 @@
           <w:r>
             <w:rPr>
               <w:rFonts w:ascii="Century Schoolbook" w:hAnsi="Century Schoolbook"/>
-              <w:noProof/>
-              <w:sz w:val="16"/>
-              <w:lang w:val="fr-BE" w:eastAsia="fr-BE" w:bidi="ar-SA"/>
-            </w:rPr>
-            <w:drawing>
-              <wp:anchor distT="0" distB="0" distL="114300" distR="114300" simplePos="0" relativeHeight="251703296" behindDoc="0" locked="0" layoutInCell="1" allowOverlap="1" wp14:anchorId="0ECE505D" wp14:editId="1BEDC938">
-                <wp:simplePos x="0" y="0"/>
-                <wp:positionH relativeFrom="margin">
-                  <wp:posOffset>15240</wp:posOffset>
-                </wp:positionH>
-                <wp:positionV relativeFrom="page">
-                  <wp:posOffset>87630</wp:posOffset>
-                </wp:positionV>
-                <wp:extent cx="1207135" cy="536575"/>
-                <wp:effectExtent l="0" t="0" r="0" b="0"/>
-                <wp:wrapNone/>
-                <wp:docPr id="13" name="Picture 13"/>
-                <wp:cNvGraphicFramePr>
-                  <a:graphicFrameLocks xmlns:a="http://schemas.openxmlformats.org/drawingml/2006/main" noChangeAspect="1"/>
-                </wp:cNvGraphicFramePr>
-                <a:graphic xmlns:a="http://schemas.openxmlformats.org/drawingml/2006/main">
-                  <a:graphicData uri="http://schemas.openxmlformats.org/drawingml/2006/picture">
-                    <pic:pic xmlns:pic="http://schemas.openxmlformats.org/drawingml/2006/picture">
-                      <pic:nvPicPr>
-                        <pic:cNvPr id="0" name="Picture 2"/>
-                        <pic:cNvPicPr>
-                          <a:picLocks noChangeAspect="1" noChangeArrowheads="1"/>
-                        </pic:cNvPicPr>
-                      </pic:nvPicPr>
-                      <pic:blipFill>
-                        <a:blip r:embed="rId1">
-                          <a:extLst>
-                            <a:ext uri="{28A0092B-C50C-407E-A947-70E740481C1C}">
-                              <a14:useLocalDpi xmlns:a14="http://schemas.microsoft.com/office/drawing/2010/main" val="0"/>
-                            </a:ext>
-                          </a:extLst>
-                        </a:blip>
-                        <a:srcRect/>
-                        <a:stretch>
-                          <a:fillRect/>
-                        </a:stretch>
-                      </pic:blipFill>
-                      <pic:spPr bwMode="auto">
-                        <a:xfrm>
-                          <a:off x="0" y="0"/>
-                          <a:ext cx="1207135" cy="536575"/>
-                        </a:xfrm>
-                        <a:prstGeom prst="rect">
-                          <a:avLst/>
-                        </a:prstGeom>
-                        <a:noFill/>
-                      </pic:spPr>
-                    </pic:pic>
-                  </a:graphicData>
-                </a:graphic>
-                <wp14:sizeRelH relativeFrom="margin">
-                  <wp14:pctWidth>0</wp14:pctWidth>
-                </wp14:sizeRelH>
-                <wp14:sizeRelV relativeFrom="margin">
-                  <wp14:pctHeight>0</wp14:pctHeight>
-                </wp14:sizeRelV>
-              </wp:anchor>
-            </w:drawing>
-          </w:r>
-          <w:r>
-            <w:rPr>
-              <w:rFonts w:ascii="Century Schoolbook" w:hAnsi="Century Schoolbook"/>
               <w:b/>
               <w:sz w:val="16"/>
             </w:rPr>
-            <w:t>Type document</w:t>
+            <w:t>État document</w:t>
           </w:r>
         </w:p>
       </w:tc>
@@ -11427,7 +11541,7 @@
 </w:hdr>
 </file>
 
-<file path=word/header3.xml><?xml version="1.0" encoding="utf-8"?>
+<file path=word/header5.xml><?xml version="1.0" encoding="utf-8"?>
 <w:hdr xmlns:wpc="http://schemas.microsoft.com/office/word/2010/wordprocessingCanvas" xmlns:mc="http://schemas.openxmlformats.org/markup-compatibility/2006" xmlns:o="urn:schemas-microsoft-com:office:office" xmlns:r="http://schemas.openxmlformats.org/officeDocument/2006/relationships" xmlns:m="http://schemas.openxmlformats.org/officeDocument/2006/math" xmlns:v="urn:schemas-microsoft-com:vml" xmlns:wp14="http://schemas.microsoft.com/office/word/2010/wordprocessingDrawing" xmlns:wp="http://schemas.openxmlformats.org/drawingml/2006/wordprocessingDrawing" xmlns:w10="urn:schemas-microsoft-com:office:word" xmlns:w="http://schemas.openxmlformats.org/wordprocessingml/2006/main" xmlns:w14="http://schemas.microsoft.com/office/word/2010/wordml" xmlns:w15="http://schemas.microsoft.com/office/word/2012/wordml" xmlns:wpg="http://schemas.microsoft.com/office/word/2010/wordprocessingGroup" xmlns:wpi="http://schemas.microsoft.com/office/word/2010/wordprocessingInk" xmlns:wne="http://schemas.microsoft.com/office/word/2006/wordml" xmlns:wps="http://schemas.microsoft.com/office/word/2010/wordprocessingShape" mc:Ignorable="w14 w15 wp14">
   <w:tbl>
     <w:tblPr>
@@ -11466,77 +11580,10 @@
           <w:r>
             <w:rPr>
               <w:rFonts w:ascii="Century Schoolbook" w:hAnsi="Century Schoolbook"/>
-              <w:noProof/>
-              <w:sz w:val="16"/>
-              <w:lang w:val="fr-BE" w:eastAsia="fr-BE" w:bidi="ar-SA"/>
-            </w:rPr>
-            <w:drawing>
-              <wp:anchor distT="0" distB="0" distL="114300" distR="114300" simplePos="0" relativeHeight="251705344" behindDoc="0" locked="0" layoutInCell="1" allowOverlap="1" wp14:anchorId="4DB05629" wp14:editId="00E645A7">
-                <wp:simplePos x="0" y="0"/>
-                <wp:positionH relativeFrom="margin">
-                  <wp:posOffset>-11430</wp:posOffset>
-                </wp:positionH>
-                <wp:positionV relativeFrom="page">
-                  <wp:posOffset>25400</wp:posOffset>
-                </wp:positionV>
-                <wp:extent cx="1207135" cy="536575"/>
-                <wp:effectExtent l="0" t="0" r="0" b="0"/>
-                <wp:wrapNone/>
-                <wp:docPr id="3" name="Picture 3"/>
-                <wp:cNvGraphicFramePr>
-                  <a:graphicFrameLocks xmlns:a="http://schemas.openxmlformats.org/drawingml/2006/main" noChangeAspect="1"/>
-                </wp:cNvGraphicFramePr>
-                <a:graphic xmlns:a="http://schemas.openxmlformats.org/drawingml/2006/main">
-                  <a:graphicData uri="http://schemas.openxmlformats.org/drawingml/2006/picture">
-                    <pic:pic xmlns:pic="http://schemas.openxmlformats.org/drawingml/2006/picture">
-                      <pic:nvPicPr>
-                        <pic:cNvPr id="0" name="Picture 2"/>
-                        <pic:cNvPicPr>
-                          <a:picLocks noChangeAspect="1" noChangeArrowheads="1"/>
-                        </pic:cNvPicPr>
-                      </pic:nvPicPr>
-                      <pic:blipFill>
-                        <a:blip r:embed="rId1">
-                          <a:extLst>
-                            <a:ext uri="{28A0092B-C50C-407E-A947-70E740481C1C}">
-                              <a14:useLocalDpi xmlns:a14="http://schemas.microsoft.com/office/drawing/2010/main" val="0"/>
-                            </a:ext>
-                          </a:extLst>
-                        </a:blip>
-                        <a:srcRect/>
-                        <a:stretch>
-                          <a:fillRect/>
-                        </a:stretch>
-                      </pic:blipFill>
-                      <pic:spPr bwMode="auto">
-                        <a:xfrm>
-                          <a:off x="0" y="0"/>
-                          <a:ext cx="1207135" cy="536575"/>
-                        </a:xfrm>
-                        <a:prstGeom prst="rect">
-                          <a:avLst/>
-                        </a:prstGeom>
-                        <a:noFill/>
-                      </pic:spPr>
-                    </pic:pic>
-                  </a:graphicData>
-                </a:graphic>
-                <wp14:sizeRelH relativeFrom="margin">
-                  <wp14:pctWidth>0</wp14:pctWidth>
-                </wp14:sizeRelH>
-                <wp14:sizeRelV relativeFrom="margin">
-                  <wp14:pctHeight>0</wp14:pctHeight>
-                </wp14:sizeRelV>
-              </wp:anchor>
-            </w:drawing>
-          </w:r>
-          <w:r>
-            <w:rPr>
-              <w:rFonts w:ascii="Century Schoolbook" w:hAnsi="Century Schoolbook"/>
               <w:b/>
               <w:sz w:val="16"/>
             </w:rPr>
-            <w:t>Type document</w:t>
+            <w:t>État document</w:t>
           </w:r>
         </w:p>
       </w:tc>
@@ -11852,21 +11899,21 @@
         <v:path o:extrusionok="f" gradientshapeok="t" o:connecttype="rect"/>
         <o:lock v:ext="edit" aspectratio="t"/>
       </v:shapetype>
-      <v:shape id="_x0000_i1026" type="#_x0000_t75" alt="https://diagnostic.cases.lu/img/gravity_3.png" style="width:20.2pt;height:20.2pt;visibility:visible;mso-wrap-style:square" o:bullet="t">
+      <v:shape id="_x0000_i1026" type="#_x0000_t75" alt="https://diagnostic.cases.lu/img/gravity_3.png" style="width:20.15pt;height:20.15pt;visibility:visible;mso-wrap-style:square" o:bullet="t">
         <v:imagedata r:id="rId1" o:title="gravity_3"/>
       </v:shape>
     </w:pict>
   </w:numPicBullet>
   <w:numPicBullet w:numPicBulletId="1">
     <w:pict>
-      <v:shape id="_x0000_i1027" type="#_x0000_t75" alt="https://diagnostic.cases.lu/img/gravity_2.png" style="width:20.2pt;height:20.2pt;visibility:visible;mso-wrap-style:square" o:bullet="t">
+      <v:shape id="_x0000_i1027" type="#_x0000_t75" alt="https://diagnostic.cases.lu/img/gravity_2.png" style="width:20.15pt;height:20.15pt;visibility:visible;mso-wrap-style:square" o:bullet="t">
         <v:imagedata r:id="rId2" o:title="gravity_2"/>
       </v:shape>
     </w:pict>
   </w:numPicBullet>
   <w:numPicBullet w:numPicBulletId="2">
     <w:pict>
-      <v:shape id="_x0000_i1028" type="#_x0000_t75" alt="https://diagnostic.cases.lu/img/gravity_1.png" style="width:20.2pt;height:20.2pt;visibility:visible;mso-wrap-style:square" o:bullet="t">
+      <v:shape id="_x0000_i1028" type="#_x0000_t75" alt="https://diagnostic.cases.lu/img/gravity_1.png" style="width:20.15pt;height:20.15pt;visibility:visible;mso-wrap-style:square" o:bullet="t">
         <v:imagedata r:id="rId3" o:title="gravity_1"/>
       </v:shape>
     </w:pict>
@@ -13492,6 +13539,15 @@
   </w:num>
   <w:num w:numId="15">
     <w:abstractNumId w:val="4"/>
+  </w:num>
+  <w:num w:numId="16">
+    <w:abstractNumId w:val="8"/>
+  </w:num>
+  <w:num w:numId="17">
+    <w:abstractNumId w:val="8"/>
+  </w:num>
+  <w:num w:numId="18">
+    <w:abstractNumId w:val="8"/>
   </w:num>
 </w:numbering>
 </file>
@@ -15702,7 +15758,7 @@
 </file>
 
 <file path=customXml/itemProps1.xml><?xml version="1.0" encoding="utf-8"?>
-<ds:datastoreItem xmlns:ds="http://schemas.openxmlformats.org/officeDocument/2006/customXml" ds:itemID="{7EF7604A-A220-42D0-8888-19D5237A535E}">
+<ds:datastoreItem xmlns:ds="http://schemas.openxmlformats.org/officeDocument/2006/customXml" ds:itemID="{36E3E52E-5F25-4BE8-ACE9-9A7A3186F9A6}">
   <ds:schemaRefs>
     <ds:schemaRef ds:uri="http://schemas.openxmlformats.org/officeDocument/2006/bibliography"/>
   </ds:schemaRefs>

--- a/data/resources/modele_v1.4.docx
+++ b/data/resources/modele_v1.4.docx
@@ -716,7 +716,7 @@
         <w:rPr>
           <w:noProof/>
         </w:rPr>
-        <w:instrText xml:space="preserve"> PAGEREF _Toc457201129 \h </w:instrText>
+        <w:instrText xml:space="preserve"> PAGEREF _Toc457204234 \h </w:instrText>
       </w:r>
       <w:r>
         <w:rPr>
@@ -780,7 +780,7 @@
         <w:rPr>
           <w:noProof/>
         </w:rPr>
-        <w:t>Avertissement</w:t>
+        <w:t>Présentation de l’organisme</w:t>
       </w:r>
       <w:r>
         <w:rPr>
@@ -798,7 +798,7 @@
         <w:rPr>
           <w:noProof/>
         </w:rPr>
-        <w:instrText xml:space="preserve"> PAGEREF _Toc457201130 \h </w:instrText>
+        <w:instrText xml:space="preserve"> PAGEREF _Toc457204235 \h </w:instrText>
       </w:r>
       <w:r>
         <w:rPr>
@@ -862,7 +862,7 @@
         <w:rPr>
           <w:noProof/>
         </w:rPr>
-        <w:t>Interprétation des chiffres et « sensation » de sécurité</w:t>
+        <w:t>Avertissement</w:t>
       </w:r>
       <w:r>
         <w:rPr>
@@ -880,7 +880,7 @@
         <w:rPr>
           <w:noProof/>
         </w:rPr>
-        <w:instrText xml:space="preserve"> PAGEREF _Toc457201131 \h </w:instrText>
+        <w:instrText xml:space="preserve"> PAGEREF _Toc457204236 \h </w:instrText>
       </w:r>
       <w:r>
         <w:rPr>
@@ -944,7 +944,7 @@
         <w:rPr>
           <w:noProof/>
         </w:rPr>
-        <w:t>Contenu du document</w:t>
+        <w:t>Répartition sectorielle des contrôles</w:t>
       </w:r>
       <w:r>
         <w:rPr>
@@ -962,7 +962,7 @@
         <w:rPr>
           <w:noProof/>
         </w:rPr>
-        <w:instrText xml:space="preserve"> PAGEREF _Toc457201132 \h </w:instrText>
+        <w:instrText xml:space="preserve"> PAGEREF _Toc457204237 \h </w:instrText>
       </w:r>
       <w:r>
         <w:rPr>
@@ -982,170 +982,6 @@
           <w:noProof/>
         </w:rPr>
         <w:t>3</w:t>
-      </w:r>
-      <w:r>
-        <w:rPr>
-          <w:noProof/>
-        </w:rPr>
-        <w:fldChar w:fldCharType="end"/>
-      </w:r>
-    </w:p>
-    <w:p>
-      <w:pPr>
-        <w:pStyle w:val="TOC2"/>
-        <w:tabs>
-          <w:tab w:val="left" w:pos="880"/>
-        </w:tabs>
-        <w:rPr>
-          <w:rFonts w:asciiTheme="minorHAnsi" w:eastAsiaTheme="minorEastAsia" w:hAnsiTheme="minorHAnsi" w:cstheme="minorBidi"/>
-          <w:smallCaps w:val="0"/>
-          <w:noProof/>
-          <w:color w:val="auto"/>
-          <w:szCs w:val="22"/>
-          <w:lang w:val="fr-BE" w:eastAsia="fr-BE" w:bidi="ar-SA"/>
-        </w:rPr>
-      </w:pPr>
-      <w:r>
-        <w:rPr>
-          <w:noProof/>
-        </w:rPr>
-        <w:t>1.4</w:t>
-      </w:r>
-      <w:r>
-        <w:rPr>
-          <w:rFonts w:asciiTheme="minorHAnsi" w:eastAsiaTheme="minorEastAsia" w:hAnsiTheme="minorHAnsi" w:cstheme="minorBidi"/>
-          <w:smallCaps w:val="0"/>
-          <w:noProof/>
-          <w:color w:val="auto"/>
-          <w:szCs w:val="22"/>
-          <w:lang w:val="fr-BE" w:eastAsia="fr-BE" w:bidi="ar-SA"/>
-        </w:rPr>
-        <w:tab/>
-      </w:r>
-      <w:r>
-        <w:rPr>
-          <w:noProof/>
-        </w:rPr>
-        <w:t>Répartition sectorielle des contrôles</w:t>
-      </w:r>
-      <w:r>
-        <w:rPr>
-          <w:noProof/>
-        </w:rPr>
-        <w:tab/>
-      </w:r>
-      <w:r>
-        <w:rPr>
-          <w:noProof/>
-        </w:rPr>
-        <w:fldChar w:fldCharType="begin"/>
-      </w:r>
-      <w:r>
-        <w:rPr>
-          <w:noProof/>
-        </w:rPr>
-        <w:instrText xml:space="preserve"> PAGEREF _Toc457201133 \h </w:instrText>
-      </w:r>
-      <w:r>
-        <w:rPr>
-          <w:noProof/>
-        </w:rPr>
-      </w:r>
-      <w:r>
-        <w:rPr>
-          <w:rFonts w:hint="eastAsia"/>
-          <w:noProof/>
-        </w:rPr>
-        <w:fldChar w:fldCharType="separate"/>
-      </w:r>
-      <w:r>
-        <w:rPr>
-          <w:rFonts w:hint="eastAsia"/>
-          <w:noProof/>
-        </w:rPr>
-        <w:t>3</w:t>
-      </w:r>
-      <w:r>
-        <w:rPr>
-          <w:noProof/>
-        </w:rPr>
-        <w:fldChar w:fldCharType="end"/>
-      </w:r>
-    </w:p>
-    <w:p>
-      <w:pPr>
-        <w:pStyle w:val="TOC2"/>
-        <w:tabs>
-          <w:tab w:val="left" w:pos="880"/>
-        </w:tabs>
-        <w:rPr>
-          <w:rFonts w:asciiTheme="minorHAnsi" w:eastAsiaTheme="minorEastAsia" w:hAnsiTheme="minorHAnsi" w:cstheme="minorBidi"/>
-          <w:smallCaps w:val="0"/>
-          <w:noProof/>
-          <w:color w:val="auto"/>
-          <w:szCs w:val="22"/>
-          <w:lang w:val="fr-BE" w:eastAsia="fr-BE" w:bidi="ar-SA"/>
-        </w:rPr>
-      </w:pPr>
-      <w:r>
-        <w:rPr>
-          <w:noProof/>
-        </w:rPr>
-        <w:t>1.5</w:t>
-      </w:r>
-      <w:r>
-        <w:rPr>
-          <w:rFonts w:asciiTheme="minorHAnsi" w:eastAsiaTheme="minorEastAsia" w:hAnsiTheme="minorHAnsi" w:cstheme="minorBidi"/>
-          <w:smallCaps w:val="0"/>
-          <w:noProof/>
-          <w:color w:val="auto"/>
-          <w:szCs w:val="22"/>
-          <w:lang w:val="fr-BE" w:eastAsia="fr-BE" w:bidi="ar-SA"/>
-        </w:rPr>
-        <w:tab/>
-      </w:r>
-      <w:r>
-        <w:rPr>
-          <w:noProof/>
-        </w:rPr>
-        <w:t>Glossaire</w:t>
-      </w:r>
-      <w:r>
-        <w:rPr>
-          <w:noProof/>
-        </w:rPr>
-        <w:tab/>
-      </w:r>
-      <w:r>
-        <w:rPr>
-          <w:noProof/>
-        </w:rPr>
-        <w:fldChar w:fldCharType="begin"/>
-      </w:r>
-      <w:r>
-        <w:rPr>
-          <w:noProof/>
-        </w:rPr>
-        <w:instrText xml:space="preserve"> PAGEREF _Toc457201134 \h </w:instrText>
-      </w:r>
-      <w:r>
-        <w:rPr>
-          <w:noProof/>
-        </w:rPr>
-      </w:r>
-      <w:r>
-        <w:rPr>
-          <w:rFonts w:hint="eastAsia"/>
-          <w:noProof/>
-        </w:rPr>
-        <w:fldChar w:fldCharType="separate"/>
-      </w:r>
-      <w:r>
-        <w:rPr>
-          <w:rFonts w:hint="eastAsia"/>
-          <w:noProof/>
-        </w:rPr>
-        <w:t>4</w:t>
       </w:r>
       <w:r>
         <w:rPr>
@@ -1212,7 +1048,7 @@
         <w:rPr>
           <w:noProof/>
         </w:rPr>
-        <w:instrText xml:space="preserve"> PAGEREF _Toc457201135 \h </w:instrText>
+        <w:instrText xml:space="preserve"> PAGEREF _Toc457204238 \h </w:instrText>
       </w:r>
       <w:r>
         <w:rPr>
@@ -1231,7 +1067,7 @@
           <w:rFonts w:hint="eastAsia"/>
           <w:noProof/>
         </w:rPr>
-        <w:t>5</w:t>
+        <w:t>4</w:t>
       </w:r>
       <w:r>
         <w:rPr>
@@ -1276,7 +1112,7 @@
         <w:rPr>
           <w:noProof/>
         </w:rPr>
-        <w:t>Présentation de l’organisme</w:t>
+        <w:t>Synthèse</w:t>
       </w:r>
       <w:r>
         <w:rPr>
@@ -1294,7 +1130,7 @@
         <w:rPr>
           <w:noProof/>
         </w:rPr>
-        <w:instrText xml:space="preserve"> PAGEREF _Toc457201136 \h </w:instrText>
+        <w:instrText xml:space="preserve"> PAGEREF _Toc457204239 \h </w:instrText>
       </w:r>
       <w:r>
         <w:rPr>
@@ -1313,7 +1149,7 @@
           <w:rFonts w:hint="eastAsia"/>
           <w:noProof/>
         </w:rPr>
-        <w:t>5</w:t>
+        <w:t>4</w:t>
       </w:r>
       <w:r>
         <w:rPr>
@@ -1358,7 +1194,7 @@
         <w:rPr>
           <w:noProof/>
         </w:rPr>
-        <w:t>Synthèse</w:t>
+        <w:t>Évolution de la maturité</w:t>
       </w:r>
       <w:r>
         <w:rPr>
@@ -1376,7 +1212,7 @@
         <w:rPr>
           <w:noProof/>
         </w:rPr>
-        <w:instrText xml:space="preserve"> PAGEREF _Toc457201137 \h </w:instrText>
+        <w:instrText xml:space="preserve"> PAGEREF _Toc457204240 \h </w:instrText>
       </w:r>
       <w:r>
         <w:rPr>
@@ -1395,7 +1231,7 @@
           <w:rFonts w:hint="eastAsia"/>
           <w:noProof/>
         </w:rPr>
-        <w:t>5</w:t>
+        <w:t>4</w:t>
       </w:r>
       <w:r>
         <w:rPr>
@@ -1440,7 +1276,7 @@
         <w:rPr>
           <w:noProof/>
         </w:rPr>
-        <w:t>Évolution de la maturité</w:t>
+        <w:t>Vision de la conformité par domaine de la sécurité</w:t>
       </w:r>
       <w:r>
         <w:rPr>
@@ -1458,7 +1294,7 @@
         <w:rPr>
           <w:noProof/>
         </w:rPr>
-        <w:instrText xml:space="preserve"> PAGEREF _Toc457201138 \h </w:instrText>
+        <w:instrText xml:space="preserve"> PAGEREF _Toc457204241 \h </w:instrText>
       </w:r>
       <w:r>
         <w:rPr>
@@ -1522,7 +1358,7 @@
         <w:rPr>
           <w:noProof/>
         </w:rPr>
-        <w:t>Vision de la conformité par domaine de la sécurité</w:t>
+        <w:t>Tableau des recommandations</w:t>
       </w:r>
       <w:r>
         <w:rPr>
@@ -1540,7 +1376,7 @@
         <w:rPr>
           <w:noProof/>
         </w:rPr>
-        <w:instrText xml:space="preserve"> PAGEREF _Toc457201139 \h </w:instrText>
+        <w:instrText xml:space="preserve"> PAGEREF _Toc457204242 \h </w:instrText>
       </w:r>
       <w:r>
         <w:rPr>
@@ -1560,88 +1396,6 @@
           <w:noProof/>
         </w:rPr>
         <w:t>6</w:t>
-      </w:r>
-      <w:r>
-        <w:rPr>
-          <w:noProof/>
-        </w:rPr>
-        <w:fldChar w:fldCharType="end"/>
-      </w:r>
-    </w:p>
-    <w:p>
-      <w:pPr>
-        <w:pStyle w:val="TOC2"/>
-        <w:tabs>
-          <w:tab w:val="left" w:pos="880"/>
-        </w:tabs>
-        <w:rPr>
-          <w:rFonts w:asciiTheme="minorHAnsi" w:eastAsiaTheme="minorEastAsia" w:hAnsiTheme="minorHAnsi" w:cstheme="minorBidi"/>
-          <w:smallCaps w:val="0"/>
-          <w:noProof/>
-          <w:color w:val="auto"/>
-          <w:szCs w:val="22"/>
-          <w:lang w:val="fr-BE" w:eastAsia="fr-BE" w:bidi="ar-SA"/>
-        </w:rPr>
-      </w:pPr>
-      <w:r>
-        <w:rPr>
-          <w:noProof/>
-        </w:rPr>
-        <w:t>2.5</w:t>
-      </w:r>
-      <w:r>
-        <w:rPr>
-          <w:rFonts w:asciiTheme="minorHAnsi" w:eastAsiaTheme="minorEastAsia" w:hAnsiTheme="minorHAnsi" w:cstheme="minorBidi"/>
-          <w:smallCaps w:val="0"/>
-          <w:noProof/>
-          <w:color w:val="auto"/>
-          <w:szCs w:val="22"/>
-          <w:lang w:val="fr-BE" w:eastAsia="fr-BE" w:bidi="ar-SA"/>
-        </w:rPr>
-        <w:tab/>
-      </w:r>
-      <w:r>
-        <w:rPr>
-          <w:noProof/>
-        </w:rPr>
-        <w:t>Tableau des recommandations</w:t>
-      </w:r>
-      <w:r>
-        <w:rPr>
-          <w:noProof/>
-        </w:rPr>
-        <w:tab/>
-      </w:r>
-      <w:r>
-        <w:rPr>
-          <w:noProof/>
-        </w:rPr>
-        <w:fldChar w:fldCharType="begin"/>
-      </w:r>
-      <w:r>
-        <w:rPr>
-          <w:noProof/>
-        </w:rPr>
-        <w:instrText xml:space="preserve"> PAGEREF _Toc457201140 \h </w:instrText>
-      </w:r>
-      <w:r>
-        <w:rPr>
-          <w:noProof/>
-        </w:rPr>
-      </w:r>
-      <w:r>
-        <w:rPr>
-          <w:rFonts w:hint="eastAsia"/>
-          <w:noProof/>
-        </w:rPr>
-        <w:fldChar w:fldCharType="separate"/>
-      </w:r>
-      <w:r>
-        <w:rPr>
-          <w:rFonts w:hint="eastAsia"/>
-          <w:noProof/>
-        </w:rPr>
-        <w:t>7</w:t>
       </w:r>
       <w:r>
         <w:rPr>
@@ -1686,7 +1440,7 @@
         <w:rPr>
           <w:noProof/>
         </w:rPr>
-        <w:instrText xml:space="preserve"> PAGEREF _Toc457201141 \h </w:instrText>
+        <w:instrText xml:space="preserve"> PAGEREF _Toc457204243 \h </w:instrText>
       </w:r>
       <w:r>
         <w:rPr>
@@ -1705,7 +1459,7 @@
           <w:rFonts w:hint="eastAsia"/>
           <w:noProof/>
         </w:rPr>
-        <w:t>8</w:t>
+        <w:t>7</w:t>
       </w:r>
       <w:r>
         <w:rPr>
@@ -1750,7 +1504,7 @@
         <w:rPr>
           <w:noProof/>
         </w:rPr>
-        <w:instrText xml:space="preserve"> PAGEREF _Toc457201142 \h </w:instrText>
+        <w:instrText xml:space="preserve"> PAGEREF _Toc457204244 \h </w:instrText>
       </w:r>
       <w:r>
         <w:rPr>
@@ -1769,7 +1523,7 @@
           <w:rFonts w:hint="eastAsia"/>
           <w:noProof/>
         </w:rPr>
-        <w:t>12</w:t>
+        <w:t>11</w:t>
       </w:r>
       <w:r>
         <w:rPr>
@@ -1812,7 +1566,7 @@
         <w:rPr>
           <w:noProof/>
         </w:rPr>
-        <w:instrText xml:space="preserve"> PAGEREF _Toc457201143 \h </w:instrText>
+        <w:instrText xml:space="preserve"> PAGEREF _Toc457204245 \h </w:instrText>
       </w:r>
       <w:r>
         <w:rPr>
@@ -1831,7 +1585,7 @@
           <w:rFonts w:hint="eastAsia"/>
           <w:noProof/>
         </w:rPr>
-        <w:t>12</w:t>
+        <w:t>11</w:t>
       </w:r>
       <w:r>
         <w:rPr>
@@ -1870,7 +1624,7 @@
         <w:rPr>
           <w:noProof/>
         </w:rPr>
-        <w:instrText xml:space="preserve"> PAGEREF _Toc457201144 \h </w:instrText>
+        <w:instrText xml:space="preserve"> PAGEREF _Toc457204246 \h </w:instrText>
       </w:r>
       <w:r>
         <w:rPr>
@@ -1889,7 +1643,7 @@
           <w:rFonts w:hint="eastAsia"/>
           <w:noProof/>
         </w:rPr>
-        <w:t>12</w:t>
+        <w:t>11</w:t>
       </w:r>
       <w:r>
         <w:rPr>
@@ -1931,7 +1685,9 @@
         <w:lastRenderedPageBreak/>
         <w:fldChar w:fldCharType="end"/>
       </w:r>
-      <w:bookmarkStart w:id="0" w:name="_Toc457201129"/>
+      <w:bookmarkStart w:id="0" w:name="_Toc457204234"/>
+      <w:bookmarkStart w:id="1" w:name="_GoBack"/>
+      <w:bookmarkEnd w:id="1"/>
       <w:r>
         <w:t>Introduction</w:t>
       </w:r>
@@ -1940,65 +1696,10 @@
     <w:p>
       <w:pPr>
         <w:pStyle w:val="Heading2"/>
-        <w:ind w:left="450" w:hanging="450"/>
-      </w:pPr>
-      <w:bookmarkStart w:id="1" w:name="_Toc457201130"/>
-      <w:r>
-        <w:t>Avertissement</w:t>
-      </w:r>
-      <w:bookmarkEnd w:id="1"/>
-    </w:p>
-    <w:p>
-      <w:pPr>
-        <w:pStyle w:val="Textbody"/>
-      </w:pPr>
-      <w:r>
-        <w:t>Le Diagnostic CASES réalisé à la demande du Client, a pour objectif d’apprécier la maturité d’une organisation eu regard aux bonnes pratiques applicables en matière de la sécurité de l'information. Les trois critères pris en compte dans le cadre du Diagnostic sont la confidentialité, l’intégrité et la disponibilité.</w:t>
-      </w:r>
-    </w:p>
-    <w:p>
-      <w:pPr>
-        <w:pStyle w:val="Textbody"/>
-      </w:pPr>
-      <w:r>
-        <w:t>Le présent document, basé sur le Diagnostic CASES, est destiné à l’usage exclusif du client. Il est à ce titre confidentiel.</w:t>
-      </w:r>
-    </w:p>
-    <w:p>
-      <w:pPr>
-        <w:pStyle w:val="Textbody"/>
-      </w:pPr>
-      <w:r>
-        <w:t>Au vu de la méthodologie employée et de la durée très limitée de l’entretien (2h) tenu pour le Diagnostic, il est entendu par les Parties que l’ensemble des résultats ne peut en aucune manière être exhaustif. À ce titre, l’appréciation du risque réel ou la liste des risques et vulnérabilités détectés sont basées sur les informations fournies par le Client et/ou ses représentants. L’analyse issue de cette appréciation ne peut engager SMILE GIE pour toute omission ou erreur qui seraient due</w:t>
-      </w:r>
-      <w:r>
-        <w:t xml:space="preserve">s </w:t>
-      </w:r>
-      <w:r>
-        <w:t>à des tiers ou non.</w:t>
-      </w:r>
-    </w:p>
-    <w:p>
-      <w:pPr>
-        <w:pStyle w:val="Textbody"/>
-      </w:pPr>
-      <w:r>
-        <w:t>Le Diagnostic CASES peut éventuellement fournir de</w:t>
-      </w:r>
-      <w:r>
-        <w:t>s recommandations (voir Annexe A</w:t>
-      </w:r>
-      <w:r>
-        <w:t>, pour explications). Il est entendu par les parties que les recommandations ne sont ni exclusives ni exhaustives.</w:t>
-      </w:r>
-    </w:p>
-    <w:p>
-      <w:pPr>
-        <w:pStyle w:val="Heading2"/>
-      </w:pPr>
-      <w:bookmarkStart w:id="2" w:name="_Toc457201131"/>
-      <w:r>
-        <w:t>Interprétation des chiffres et « sensation » de sécurité</w:t>
+      </w:pPr>
+      <w:bookmarkStart w:id="2" w:name="_Toc457204235"/>
+      <w:r>
+        <w:t>Présentation de l’organisme</w:t>
       </w:r>
       <w:bookmarkEnd w:id="2"/>
     </w:p>
@@ -2007,158 +1708,17 @@
         <w:pStyle w:val="Textbody"/>
       </w:pPr>
       <w:r>
-        <w:t>La qualification de la maturité est un exercice qui permet d’apprécier si les mesures de sécurité en place sont à la hauteur du niveau de sécurité à obtenir en fonction des actifs à protéger. Par exemple, un résultat d’appréciation de 100% signifie que des moyens de protection jugés adéquats sont mis en œuvre. Par contre, comme aucune recherche exhaustive de failles n’est effectuée, rien n’affirme que ces moyens de protection soient efficaces et correctement implémentés.</w:t>
+        <w:t>${ORGANIZATION_INFORMATION}</w:t>
       </w:r>
     </w:p>
     <w:p>
       <w:pPr>
-        <w:pStyle w:val="Textbody"/>
-      </w:pPr>
-      <w:r>
-        <w:t>Exemple : Un organisme a mis en place un contrôle d’accès par badge et un gardien à l’entrée de ses bureaux. Toutes les entrées et sorties sont consignées, les visiteurs portent un badge et sont toujours accompagnés.</w:t>
-      </w:r>
-    </w:p>
-    <w:p>
-      <w:pPr>
-        <w:pStyle w:val="Textbody"/>
-      </w:pPr>
-      <w:r>
-        <w:t>Cette constatation peut atteindre la note maximum de mise en place de bonnes pratiques de 100%. Ce qui signifie que l’organisme a mis en place un contrôle d’accès en adéquation avec ce qu’il veut protéger. Il est sensible et conscient de son importance. Par contre, cela ne veut pas dire que la sécurité est correctement gérée, car les mesures de sécurité peuvent avoir des failles ou ne traitent pas tous les cas possibles.</w:t>
-      </w:r>
-    </w:p>
-    <w:p>
-      <w:pPr>
-        <w:pStyle w:val="Textbody"/>
-        <w:rPr>
-          <w:b/>
-          <w:bCs/>
-        </w:rPr>
-      </w:pPr>
-      <w:r>
-        <w:rPr>
-          <w:b/>
-          <w:bCs/>
-        </w:rPr>
-        <w:t>Exemples :</w:t>
-      </w:r>
-    </w:p>
-    <w:p>
-      <w:pPr>
-        <w:pStyle w:val="List"/>
-        <w:numPr>
-          <w:ilvl w:val="0"/>
-          <w:numId w:val="15"/>
-        </w:numPr>
-        <w:autoSpaceDN/>
-        <w:spacing w:before="6" w:after="62" w:line="240" w:lineRule="auto"/>
-        <w:textAlignment w:val="auto"/>
-      </w:pPr>
-      <w:r>
-        <w:t xml:space="preserve">Y </w:t>
-      </w:r>
-      <w:proofErr w:type="spellStart"/>
-      <w:r>
-        <w:t>a-t-il</w:t>
-      </w:r>
-      <w:proofErr w:type="spellEnd"/>
-      <w:r>
-        <w:t xml:space="preserve"> une entrée de service, un fumoir externe ou d’autres accès aux bâtiments (quai de chargement) ? </w:t>
-      </w:r>
-    </w:p>
-    <w:p>
-      <w:pPr>
-        <w:pStyle w:val="List"/>
-        <w:numPr>
-          <w:ilvl w:val="0"/>
-          <w:numId w:val="15"/>
-        </w:numPr>
-        <w:autoSpaceDN/>
-        <w:spacing w:before="6" w:after="62" w:line="240" w:lineRule="auto"/>
-        <w:textAlignment w:val="auto"/>
-      </w:pPr>
-      <w:r>
-        <w:t xml:space="preserve">Qui autorise les accès, est-il facile de se procurer un badge ? </w:t>
-      </w:r>
-    </w:p>
-    <w:p>
-      <w:pPr>
-        <w:pStyle w:val="List"/>
-        <w:numPr>
-          <w:ilvl w:val="0"/>
-          <w:numId w:val="15"/>
-        </w:numPr>
-        <w:autoSpaceDN/>
-        <w:spacing w:before="6" w:after="62" w:line="240" w:lineRule="auto"/>
-        <w:textAlignment w:val="auto"/>
-      </w:pPr>
-      <w:r>
-        <w:t xml:space="preserve">Est-ce que les personnes qui quittent la société ont bien leurs accès supprimés ? </w:t>
-      </w:r>
-    </w:p>
-    <w:p>
-      <w:pPr>
-        <w:pStyle w:val="List"/>
-        <w:numPr>
-          <w:ilvl w:val="0"/>
-          <w:numId w:val="15"/>
-        </w:numPr>
-        <w:autoSpaceDN/>
-        <w:spacing w:before="6" w:after="62" w:line="240" w:lineRule="auto"/>
-        <w:textAlignment w:val="auto"/>
-      </w:pPr>
-      <w:r>
-        <w:t xml:space="preserve">Comment réagit le personnel en présence d’un inconnu seul dans les locaux ? </w:t>
-      </w:r>
-    </w:p>
-    <w:p>
-      <w:pPr>
-        <w:pStyle w:val="List"/>
-        <w:numPr>
-          <w:ilvl w:val="0"/>
-          <w:numId w:val="15"/>
-        </w:numPr>
-        <w:autoSpaceDN/>
-        <w:spacing w:before="6" w:after="62" w:line="240" w:lineRule="auto"/>
-        <w:textAlignment w:val="auto"/>
-      </w:pPr>
-      <w:r>
-        <w:t xml:space="preserve">Les consignes de sécurité sont-elles connues par l’ensemble du personnel ? </w:t>
-      </w:r>
-    </w:p>
-    <w:p>
-      <w:pPr>
-        <w:pStyle w:val="List"/>
-        <w:numPr>
-          <w:ilvl w:val="0"/>
-          <w:numId w:val="15"/>
-        </w:numPr>
-        <w:autoSpaceDN/>
-        <w:spacing w:before="6" w:after="62" w:line="240" w:lineRule="auto"/>
-        <w:textAlignment w:val="auto"/>
-      </w:pPr>
-      <w:r>
-        <w:t xml:space="preserve">Les exceptions sont-elles bien gérées ? (ouverture et fermeture des locaux, maladies, congés, pauses du gardien, etc.) </w:t>
-      </w:r>
-    </w:p>
-    <w:p>
-      <w:pPr>
-        <w:pStyle w:val="List"/>
-        <w:autoSpaceDN/>
-        <w:spacing w:before="6" w:after="62" w:line="240" w:lineRule="auto"/>
-        <w:textAlignment w:val="auto"/>
-      </w:pPr>
-      <w:r>
-        <w:t xml:space="preserve">Seule une analyse des risques permet d’apprécier plus exhaustivement les risques réellement encourus. </w:t>
-      </w:r>
-    </w:p>
-    <w:p>
-      <w:pPr>
         <w:pStyle w:val="Heading2"/>
-      </w:pPr>
-      <w:bookmarkStart w:id="3" w:name="_Toc457201132"/>
-      <w:r>
-        <w:lastRenderedPageBreak/>
-        <w:t>Contenu du document</w:t>
+        <w:ind w:left="450" w:hanging="450"/>
+      </w:pPr>
+      <w:bookmarkStart w:id="3" w:name="_Toc457204236"/>
+      <w:r>
+        <w:t>Avertissement</w:t>
       </w:r>
       <w:bookmarkEnd w:id="3"/>
     </w:p>
@@ -2167,7 +1727,7 @@
         <w:pStyle w:val="Textbody"/>
       </w:pPr>
       <w:r>
-        <w:t>Le chapitre 2 contient la synthèse du Diagnostic.</w:t>
+        <w:t xml:space="preserve">Le Diagnostic CASES réalisé à la demande du Client, a pour objectif d’apprécier la maturité d’une organisation eu regard aux bonnes pratiques applicables en matière de la sécurité de l'information. </w:t>
       </w:r>
     </w:p>
     <w:p>
@@ -2175,34 +1735,58 @@
         <w:pStyle w:val="Textbody"/>
       </w:pPr>
       <w:r>
-        <w:t xml:space="preserve">L’Annexe A contient les notes prises lors de </w:t>
-      </w:r>
-      <w:r>
-        <w:t>l’entretien</w:t>
-      </w:r>
-      <w:r>
-        <w:t>. Elles permettent, si ce n’est pas le cas de comprendre pourquoi certaines recommandations sont faites.</w:t>
-      </w:r>
-      <w:bookmarkStart w:id="4" w:name="_GoBack"/>
-      <w:bookmarkEnd w:id="4"/>
+        <w:t>Le présent document, basé sur le Diagnostic CASES, est destiné à l’usage exclusif du client. Il est à ce titre confidentiel.</w:t>
+      </w:r>
     </w:p>
     <w:p>
       <w:pPr>
         <w:pStyle w:val="Textbody"/>
       </w:pPr>
       <w:r>
-        <w:t>L’annexe B contient les légendes nécessaires à la compréhension de ce document.</w:t>
+        <w:t>Au vu de la méthodologie employée et de la durée très limitée de l’entretien (2h) tenu pour le Diagnostic, il est entendu par les Parties que l’ensemble des résultats ne peut en aucune manière être exhaustif. À ce titre, l’appréciation du risque réel ou la liste des risques et vulnérabilités détectés sont basées sur les informations fournies par le Client et/ou ses représentants. L’analyse issue de cette appréc</w:t>
+      </w:r>
+      <w:r>
+        <w:t xml:space="preserve">iation ne peut engager </w:t>
+      </w:r>
+      <w:r>
+        <w:t xml:space="preserve">le </w:t>
+      </w:r>
+      <w:r>
+        <w:t>consultant sécurité</w:t>
+      </w:r>
+      <w:r>
+        <w:t xml:space="preserve"> pour toute omission ou erreur qui seraient due</w:t>
+      </w:r>
+      <w:r>
+        <w:t xml:space="preserve">s </w:t>
+      </w:r>
+      <w:r>
+        <w:t>à des tiers ou non.</w:t>
       </w:r>
     </w:p>
     <w:p>
       <w:pPr>
+        <w:pStyle w:val="Textbody"/>
+      </w:pPr>
+      <w:r>
+        <w:t>Le Diagnostic CASES peut éventuellement fournir de</w:t>
+      </w:r>
+      <w:r>
+        <w:t>s recommandations (voir Annexe A</w:t>
+      </w:r>
+      <w:r>
+        <w:t>, pour explications). Il est entendu par les parties que les recommandations ne sont ni exclusives ni exhaustives.</w:t>
+      </w:r>
+    </w:p>
+    <w:p>
+      <w:pPr>
         <w:pStyle w:val="Heading2"/>
       </w:pPr>
-      <w:bookmarkStart w:id="5" w:name="_Toc457201133"/>
+      <w:bookmarkStart w:id="4" w:name="_Toc457204237"/>
       <w:r>
         <w:t>Répartition sectorielle des contrôles</w:t>
       </w:r>
-      <w:bookmarkEnd w:id="5"/>
+      <w:bookmarkEnd w:id="4"/>
     </w:p>
     <w:p>
       <w:pPr>
@@ -2326,307 +1910,54 @@
       <w:r>
         <w:t>Le schéma ci-dessous présente les différents secteurs faisant l’objet de l’évaluation. Il faut noter que l’IT « pure » (Système d’information) ne représente qu’un tiers des contrôles.</w:t>
       </w:r>
+      <w:r>
+        <w:br w:type="page"/>
+      </w:r>
     </w:p>
     <w:p>
       <w:pPr>
-        <w:pStyle w:val="Textbody"/>
-      </w:pPr>
+        <w:pStyle w:val="Heading1"/>
+      </w:pPr>
+      <w:bookmarkStart w:id="5" w:name="_Toc457204238"/>
+      <w:r>
+        <w:lastRenderedPageBreak/>
+        <w:t>Résultat</w:t>
+      </w:r>
+      <w:r>
+        <w:t xml:space="preserve"> du Diagnostic CASES</w:t>
+      </w:r>
+      <w:bookmarkEnd w:id="5"/>
     </w:p>
     <w:p>
       <w:pPr>
         <w:pStyle w:val="Heading2"/>
       </w:pPr>
-      <w:bookmarkStart w:id="6" w:name="_Toc457201134"/>
-      <w:r>
-        <w:t>Glossaire</w:t>
+      <w:bookmarkStart w:id="6" w:name="_Toc457204239"/>
+      <w:r>
+        <w:t>Synthèse</w:t>
       </w:r>
       <w:bookmarkEnd w:id="6"/>
     </w:p>
-    <w:tbl>
-      <w:tblPr>
-        <w:tblW w:w="9638" w:type="dxa"/>
-        <w:tblLayout w:type="fixed"/>
-        <w:tblCellMar>
-          <w:left w:w="10" w:type="dxa"/>
-          <w:right w:w="10" w:type="dxa"/>
-        </w:tblCellMar>
-        <w:tblLook w:val="04A0" w:firstRow="1" w:lastRow="0" w:firstColumn="1" w:lastColumn="0" w:noHBand="0" w:noVBand="1"/>
-      </w:tblPr>
-      <w:tblGrid>
-        <w:gridCol w:w="1768"/>
-        <w:gridCol w:w="7870"/>
-      </w:tblGrid>
-      <w:tr>
-        <w:tc>
-          <w:tcPr>
-            <w:tcW w:w="1768" w:type="dxa"/>
-            <w:tcBorders>
-              <w:top w:val="single" w:sz="2" w:space="0" w:color="000000"/>
-              <w:left w:val="single" w:sz="2" w:space="0" w:color="000000"/>
-              <w:bottom w:val="single" w:sz="2" w:space="0" w:color="000000"/>
-            </w:tcBorders>
-            <w:shd w:val="clear" w:color="auto" w:fill="D0CECE" w:themeFill="background2" w:themeFillShade="E6"/>
-            <w:tcMar>
-              <w:top w:w="55" w:type="dxa"/>
-              <w:left w:w="55" w:type="dxa"/>
-              <w:bottom w:w="55" w:type="dxa"/>
-              <w:right w:w="55" w:type="dxa"/>
-            </w:tcMar>
-          </w:tcPr>
-          <w:p>
-            <w:pPr>
-              <w:pStyle w:val="TableHeading"/>
-              <w:rPr>
-                <w:rFonts w:ascii="Century Schoolbook" w:hAnsi="Century Schoolbook"/>
-                <w:sz w:val="20"/>
-              </w:rPr>
-            </w:pPr>
-            <w:r>
-              <w:rPr>
-                <w:rFonts w:ascii="Century Schoolbook" w:hAnsi="Century Schoolbook"/>
-                <w:sz w:val="20"/>
-              </w:rPr>
-              <w:t>Terme</w:t>
-            </w:r>
-          </w:p>
-        </w:tc>
-        <w:tc>
-          <w:tcPr>
-            <w:tcW w:w="7870" w:type="dxa"/>
-            <w:tcBorders>
-              <w:top w:val="single" w:sz="2" w:space="0" w:color="000000"/>
-              <w:left w:val="single" w:sz="2" w:space="0" w:color="000000"/>
-              <w:bottom w:val="single" w:sz="2" w:space="0" w:color="000000"/>
-              <w:right w:val="single" w:sz="2" w:space="0" w:color="000000"/>
-            </w:tcBorders>
-            <w:shd w:val="clear" w:color="auto" w:fill="D0CECE" w:themeFill="background2" w:themeFillShade="E6"/>
-            <w:tcMar>
-              <w:top w:w="55" w:type="dxa"/>
-              <w:left w:w="55" w:type="dxa"/>
-              <w:bottom w:w="55" w:type="dxa"/>
-              <w:right w:w="55" w:type="dxa"/>
-            </w:tcMar>
-          </w:tcPr>
-          <w:p>
-            <w:pPr>
-              <w:pStyle w:val="TableHeading"/>
-              <w:rPr>
-                <w:rFonts w:ascii="Century Schoolbook" w:hAnsi="Century Schoolbook"/>
-                <w:sz w:val="20"/>
-              </w:rPr>
-            </w:pPr>
-            <w:r>
-              <w:rPr>
-                <w:rFonts w:ascii="Century Schoolbook" w:hAnsi="Century Schoolbook"/>
-                <w:sz w:val="20"/>
-              </w:rPr>
-              <w:t>Définition</w:t>
-            </w:r>
-          </w:p>
-        </w:tc>
-      </w:tr>
-      <w:tr>
-        <w:tc>
-          <w:tcPr>
-            <w:tcW w:w="1768" w:type="dxa"/>
-            <w:tcBorders>
-              <w:left w:val="single" w:sz="2" w:space="0" w:color="000000"/>
-              <w:bottom w:val="single" w:sz="2" w:space="0" w:color="000000"/>
-            </w:tcBorders>
-            <w:tcMar>
-              <w:top w:w="55" w:type="dxa"/>
-              <w:left w:w="55" w:type="dxa"/>
-              <w:bottom w:w="55" w:type="dxa"/>
-              <w:right w:w="55" w:type="dxa"/>
-            </w:tcMar>
-          </w:tcPr>
-          <w:p>
-            <w:pPr>
-              <w:pStyle w:val="TableContents"/>
-              <w:rPr>
-                <w:rFonts w:ascii="Century Schoolbook" w:hAnsi="Century Schoolbook"/>
-              </w:rPr>
-            </w:pPr>
-            <w:r>
-              <w:rPr>
-                <w:rFonts w:ascii="Century Schoolbook" w:hAnsi="Century Schoolbook"/>
-              </w:rPr>
-              <w:t>Actif</w:t>
-            </w:r>
-          </w:p>
-        </w:tc>
-        <w:tc>
-          <w:tcPr>
-            <w:tcW w:w="7870" w:type="dxa"/>
-            <w:tcBorders>
-              <w:left w:val="single" w:sz="2" w:space="0" w:color="000000"/>
-              <w:bottom w:val="single" w:sz="2" w:space="0" w:color="000000"/>
-              <w:right w:val="single" w:sz="2" w:space="0" w:color="000000"/>
-            </w:tcBorders>
-            <w:tcMar>
-              <w:top w:w="55" w:type="dxa"/>
-              <w:left w:w="55" w:type="dxa"/>
-              <w:bottom w:w="55" w:type="dxa"/>
-              <w:right w:w="55" w:type="dxa"/>
-            </w:tcMar>
-          </w:tcPr>
-          <w:p>
-            <w:pPr>
-              <w:pStyle w:val="TableContents"/>
-              <w:rPr>
-                <w:rFonts w:ascii="Century Schoolbook" w:hAnsi="Century Schoolbook"/>
-              </w:rPr>
-            </w:pPr>
-            <w:r>
-              <w:rPr>
-                <w:rFonts w:ascii="Century Schoolbook" w:hAnsi="Century Schoolbook"/>
-              </w:rPr>
-              <w:t>Tout ce qui a de la valeur pour l’organisme (biens et information).</w:t>
-            </w:r>
-          </w:p>
-        </w:tc>
-      </w:tr>
-      <w:tr>
-        <w:tc>
-          <w:tcPr>
-            <w:tcW w:w="1768" w:type="dxa"/>
-            <w:tcBorders>
-              <w:left w:val="single" w:sz="2" w:space="0" w:color="000000"/>
-              <w:bottom w:val="single" w:sz="2" w:space="0" w:color="000000"/>
-            </w:tcBorders>
-            <w:tcMar>
-              <w:top w:w="55" w:type="dxa"/>
-              <w:left w:w="55" w:type="dxa"/>
-              <w:bottom w:w="55" w:type="dxa"/>
-              <w:right w:w="55" w:type="dxa"/>
-            </w:tcMar>
-          </w:tcPr>
-          <w:p>
-            <w:pPr>
-              <w:pStyle w:val="TableContents"/>
-              <w:rPr>
-                <w:rFonts w:ascii="Century Schoolbook" w:hAnsi="Century Schoolbook"/>
-              </w:rPr>
-            </w:pPr>
-            <w:r>
-              <w:rPr>
-                <w:rFonts w:ascii="Century Schoolbook" w:hAnsi="Century Schoolbook"/>
-              </w:rPr>
-              <w:t>Sécurité de l'information</w:t>
-            </w:r>
-          </w:p>
-        </w:tc>
-        <w:tc>
-          <w:tcPr>
-            <w:tcW w:w="7870" w:type="dxa"/>
-            <w:tcBorders>
-              <w:left w:val="single" w:sz="2" w:space="0" w:color="000000"/>
-              <w:bottom w:val="single" w:sz="2" w:space="0" w:color="000000"/>
-              <w:right w:val="single" w:sz="2" w:space="0" w:color="000000"/>
-            </w:tcBorders>
-            <w:tcMar>
-              <w:top w:w="55" w:type="dxa"/>
-              <w:left w:w="55" w:type="dxa"/>
-              <w:bottom w:w="55" w:type="dxa"/>
-              <w:right w:w="55" w:type="dxa"/>
-            </w:tcMar>
-          </w:tcPr>
-          <w:p>
-            <w:pPr>
-              <w:pStyle w:val="TableContents"/>
-              <w:rPr>
-                <w:rFonts w:ascii="Century Schoolbook" w:hAnsi="Century Schoolbook"/>
-              </w:rPr>
-            </w:pPr>
-            <w:r>
-              <w:rPr>
-                <w:rFonts w:ascii="Century Schoolbook" w:hAnsi="Century Schoolbook"/>
-              </w:rPr>
-              <w:t>Protection de la confidentialité, de l’intégrité et de la disponibilité de l’information; en outre, d’autres propriétés, telles que l’authenticité, l’imputabilité, la non-répudiation et la fiabilité, peuvent également être concernées.</w:t>
-            </w:r>
-          </w:p>
-        </w:tc>
-      </w:tr>
-    </w:tbl>
     <w:p>
       <w:pPr>
-        <w:rPr>
-          <w:rFonts w:ascii="Century Schoolbook" w:hAnsi="Century Schoolbook" w:cs="Lucida Sans"/>
-          <w:b/>
-          <w:bCs/>
-          <w:color w:val="000000"/>
-          <w:kern w:val="0"/>
-          <w:sz w:val="32"/>
-          <w:szCs w:val="32"/>
-          <w:lang w:eastAsia="hi-IN"/>
-        </w:rPr>
-      </w:pPr>
-      <w:r>
-        <w:br w:type="page"/>
+        <w:pStyle w:val="Textbody"/>
+      </w:pPr>
+      <w:r>
+        <w:t>${EVALUATION_SYNTHESYS}</w:t>
       </w:r>
     </w:p>
     <w:p>
       <w:pPr>
-        <w:pStyle w:val="Heading1"/>
-      </w:pPr>
-      <w:bookmarkStart w:id="7" w:name="_Toc457201135"/>
-      <w:r>
-        <w:lastRenderedPageBreak/>
-        <w:t>Résultat</w:t>
-      </w:r>
-      <w:r>
-        <w:t xml:space="preserve"> du Diagnostic CASES</w:t>
+        <w:pStyle w:val="Heading2"/>
+      </w:pPr>
+      <w:bookmarkStart w:id="7" w:name="_Toc457204240"/>
+      <w:r>
+        <w:t>É</w:t>
+      </w:r>
+      <w:r>
+        <w:t>volution de la maturité</w:t>
       </w:r>
       <w:bookmarkEnd w:id="7"/>
-    </w:p>
-    <w:p>
-      <w:pPr>
-        <w:pStyle w:val="Heading2"/>
-      </w:pPr>
-      <w:bookmarkStart w:id="8" w:name="_Toc457201136"/>
-      <w:r>
-        <w:t>Présentation de l’organisme</w:t>
-      </w:r>
-      <w:bookmarkEnd w:id="8"/>
-    </w:p>
-    <w:p>
-      <w:pPr>
-        <w:pStyle w:val="Textbody"/>
-      </w:pPr>
-      <w:r>
-        <w:t>${ORGANIZATION_INFORMATION}</w:t>
-      </w:r>
-    </w:p>
-    <w:p>
-      <w:pPr>
-        <w:pStyle w:val="Heading2"/>
-      </w:pPr>
-      <w:bookmarkStart w:id="9" w:name="_Toc457201137"/>
-      <w:r>
-        <w:t>Synthèse</w:t>
-      </w:r>
-      <w:bookmarkEnd w:id="9"/>
-    </w:p>
-    <w:p>
-      <w:pPr>
-        <w:pStyle w:val="Textbody"/>
-      </w:pPr>
-      <w:r>
-        <w:t>${EVALUATION_SYNTHESYS}</w:t>
-      </w:r>
-    </w:p>
-    <w:p>
-      <w:pPr>
-        <w:pStyle w:val="Heading2"/>
-      </w:pPr>
-      <w:bookmarkStart w:id="10" w:name="_Toc457201138"/>
-      <w:r>
-        <w:t>É</w:t>
-      </w:r>
-      <w:r>
-        <w:t>volution de la maturité</w:t>
-      </w:r>
-      <w:bookmarkEnd w:id="10"/>
     </w:p>
     <w:p>
       <w:pPr>
@@ -2782,7 +2113,7 @@
       <w:pPr>
         <w:pStyle w:val="Heading2"/>
       </w:pPr>
-      <w:bookmarkStart w:id="11" w:name="_Toc457201139"/>
+      <w:bookmarkStart w:id="8" w:name="_Toc457204241"/>
       <w:r>
         <w:lastRenderedPageBreak/>
         <w:t>Vision de la conform</w:t>
@@ -2790,7 +2121,7 @@
       <w:r>
         <w:t>ité par domaine de la sécurité</w:t>
       </w:r>
-      <w:bookmarkEnd w:id="11"/>
+      <w:bookmarkEnd w:id="8"/>
     </w:p>
     <w:p>
       <w:pPr>
@@ -3774,12 +3105,12 @@
       <w:pPr>
         <w:pStyle w:val="Heading2"/>
       </w:pPr>
-      <w:bookmarkStart w:id="12" w:name="_Toc457201140"/>
+      <w:bookmarkStart w:id="9" w:name="_Toc457204242"/>
       <w:r>
         <w:lastRenderedPageBreak/>
         <w:t>Tableau des recommandations</w:t>
       </w:r>
-      <w:bookmarkEnd w:id="12"/>
+      <w:bookmarkEnd w:id="9"/>
     </w:p>
     <w:p>
       <w:pPr>
@@ -4307,12 +3638,9 @@
           <w:color w:val="auto"/>
         </w:rPr>
         <w:sectPr>
-          <w:headerReference w:type="even" r:id="rId16"/>
-          <w:headerReference w:type="default" r:id="rId17"/>
-          <w:footerReference w:type="even" r:id="rId18"/>
-          <w:footerReference w:type="default" r:id="rId19"/>
-          <w:headerReference w:type="first" r:id="rId20"/>
-          <w:footerReference w:type="first" r:id="rId21"/>
+          <w:headerReference w:type="default" r:id="rId16"/>
+          <w:footerReference w:type="default" r:id="rId17"/>
+          <w:footerReference w:type="first" r:id="rId18"/>
           <w:pgSz w:w="11906" w:h="16838"/>
           <w:pgMar w:top="1893" w:right="1134" w:bottom="1133" w:left="1134" w:header="562" w:footer="562" w:gutter="0"/>
           <w:cols w:space="0"/>
@@ -4330,12 +3658,12 @@
         </w:numPr>
         <w:ind w:left="432" w:hanging="432"/>
       </w:pPr>
-      <w:bookmarkStart w:id="13" w:name="_Toc457201141"/>
+      <w:bookmarkStart w:id="10" w:name="_Toc457204243"/>
       <w:r>
         <w:lastRenderedPageBreak/>
         <w:t>ANNEXE A : Prise de notes</w:t>
       </w:r>
-      <w:bookmarkEnd w:id="13"/>
+      <w:bookmarkEnd w:id="10"/>
     </w:p>
     <w:tbl>
       <w:tblPr>
@@ -9178,8 +8506,8 @@
         <w:pStyle w:val="Textbody"/>
         <w:jc w:val="center"/>
         <w:sectPr>
-          <w:headerReference w:type="default" r:id="rId22"/>
-          <w:footerReference w:type="default" r:id="rId23"/>
+          <w:headerReference w:type="default" r:id="rId19"/>
+          <w:footerReference w:type="default" r:id="rId20"/>
           <w:pgSz w:w="16838" w:h="11906" w:orient="landscape"/>
           <w:pgMar w:top="1699" w:right="1134" w:bottom="37" w:left="1134" w:header="576" w:footer="562" w:gutter="0"/>
           <w:cols w:space="0"/>
@@ -9196,12 +8524,12 @@
         </w:numPr>
         <w:ind w:left="432" w:hanging="432"/>
       </w:pPr>
-      <w:bookmarkStart w:id="14" w:name="_Toc457201142"/>
+      <w:bookmarkStart w:id="11" w:name="_Toc457204244"/>
       <w:r>
         <w:lastRenderedPageBreak/>
         <w:t>ANNEXE B : Légendes</w:t>
       </w:r>
-      <w:bookmarkEnd w:id="14"/>
+      <w:bookmarkEnd w:id="11"/>
     </w:p>
     <w:p>
       <w:pPr>
@@ -9212,22 +8540,22 @@
         </w:numPr>
         <w:ind w:left="576" w:hanging="576"/>
       </w:pPr>
-      <w:bookmarkStart w:id="15" w:name="__RefHeading__4669_1101551814"/>
-      <w:bookmarkStart w:id="16" w:name="_Toc361922106"/>
-      <w:bookmarkStart w:id="17" w:name="_Toc457201143"/>
+      <w:bookmarkStart w:id="12" w:name="__RefHeading__4669_1101551814"/>
+      <w:bookmarkStart w:id="13" w:name="_Toc361922106"/>
+      <w:bookmarkStart w:id="14" w:name="_Toc457204245"/>
       <w:r>
         <w:t>Légende pour l’appréciation des recommandations</w:t>
       </w:r>
-      <w:bookmarkEnd w:id="15"/>
-      <w:bookmarkEnd w:id="16"/>
-      <w:bookmarkEnd w:id="17"/>
+      <w:bookmarkEnd w:id="12"/>
+      <w:bookmarkEnd w:id="13"/>
+      <w:bookmarkEnd w:id="14"/>
     </w:p>
     <w:p>
       <w:pPr>
         <w:pStyle w:val="Textbody"/>
       </w:pPr>
-      <w:bookmarkStart w:id="18" w:name="_Toc361922107"/>
-      <w:bookmarkStart w:id="19" w:name="__RefHeading__4671_1101551814"/>
+      <w:bookmarkStart w:id="15" w:name="_Toc361922107"/>
+      <w:bookmarkStart w:id="16" w:name="__RefHeading__4671_1101551814"/>
       <w:r>
         <w:t>Chaque recommandation comporte une indication du degré d'importance:</w:t>
       </w:r>
@@ -9325,13 +8653,13 @@
         </w:numPr>
         <w:ind w:left="576" w:hanging="576"/>
       </w:pPr>
-      <w:bookmarkStart w:id="20" w:name="_Toc457201144"/>
+      <w:bookmarkStart w:id="17" w:name="_Toc457204246"/>
       <w:r>
         <w:t>Légende du tableau d’évaluation détaillé</w:t>
       </w:r>
-      <w:bookmarkEnd w:id="18"/>
-      <w:bookmarkEnd w:id="19"/>
-      <w:bookmarkEnd w:id="20"/>
+      <w:bookmarkEnd w:id="15"/>
+      <w:bookmarkEnd w:id="16"/>
+      <w:bookmarkEnd w:id="17"/>
     </w:p>
     <w:tbl>
       <w:tblPr>
@@ -10189,8 +9517,8 @@
       </w:r>
     </w:p>
     <w:sectPr>
-      <w:headerReference w:type="default" r:id="rId24"/>
-      <w:footerReference w:type="default" r:id="rId25"/>
+      <w:headerReference w:type="default" r:id="rId21"/>
+      <w:footerReference w:type="default" r:id="rId22"/>
       <w:pgSz w:w="11906" w:h="16838"/>
       <w:pgMar w:top="1893" w:right="1134" w:bottom="1133" w:left="1134" w:header="562" w:footer="567" w:gutter="0"/>
       <w:cols w:space="0"/>
@@ -10220,16 +9548,6 @@
 </file>
 
 <file path=word/footer1.xml><?xml version="1.0" encoding="utf-8"?>
-<w:ftr xmlns:wpc="http://schemas.microsoft.com/office/word/2010/wordprocessingCanvas" xmlns:mc="http://schemas.openxmlformats.org/markup-compatibility/2006" xmlns:o="urn:schemas-microsoft-com:office:office" xmlns:r="http://schemas.openxmlformats.org/officeDocument/2006/relationships" xmlns:m="http://schemas.openxmlformats.org/officeDocument/2006/math" xmlns:v="urn:schemas-microsoft-com:vml" xmlns:wp14="http://schemas.microsoft.com/office/word/2010/wordprocessingDrawing" xmlns:wp="http://schemas.openxmlformats.org/drawingml/2006/wordprocessingDrawing" xmlns:w10="urn:schemas-microsoft-com:office:word" xmlns:w="http://schemas.openxmlformats.org/wordprocessingml/2006/main" xmlns:w14="http://schemas.microsoft.com/office/word/2010/wordml" xmlns:w15="http://schemas.microsoft.com/office/word/2012/wordml" xmlns:wpg="http://schemas.microsoft.com/office/word/2010/wordprocessingGroup" xmlns:wpi="http://schemas.microsoft.com/office/word/2010/wordprocessingInk" xmlns:wne="http://schemas.microsoft.com/office/word/2006/wordml" xmlns:wps="http://schemas.microsoft.com/office/word/2010/wordprocessingShape" mc:Ignorable="w14 w15 wp14">
-  <w:p>
-    <w:pPr>
-      <w:pStyle w:val="Footer"/>
-    </w:pPr>
-  </w:p>
-</w:ftr>
-</file>
-
-<file path=word/footer2.xml><?xml version="1.0" encoding="utf-8"?>
 <w:ftr xmlns:wpc="http://schemas.microsoft.com/office/word/2010/wordprocessingCanvas" xmlns:mc="http://schemas.openxmlformats.org/markup-compatibility/2006" xmlns:o="urn:schemas-microsoft-com:office:office" xmlns:r="http://schemas.openxmlformats.org/officeDocument/2006/relationships" xmlns:m="http://schemas.openxmlformats.org/officeDocument/2006/math" xmlns:v="urn:schemas-microsoft-com:vml" xmlns:wp14="http://schemas.microsoft.com/office/word/2010/wordprocessingDrawing" xmlns:wp="http://schemas.openxmlformats.org/drawingml/2006/wordprocessingDrawing" xmlns:w10="urn:schemas-microsoft-com:office:word" xmlns:w="http://schemas.openxmlformats.org/wordprocessingml/2006/main" xmlns:w14="http://schemas.microsoft.com/office/word/2010/wordml" xmlns:w15="http://schemas.microsoft.com/office/word/2012/wordml" xmlns:wpg="http://schemas.microsoft.com/office/word/2010/wordprocessingGroup" xmlns:wpi="http://schemas.microsoft.com/office/word/2010/wordprocessingInk" xmlns:wne="http://schemas.microsoft.com/office/word/2006/wordml" xmlns:wps="http://schemas.microsoft.com/office/word/2010/wordprocessingShape" mc:Ignorable="w14 w15 wp14">
   <w:p>
     <w:pPr>
@@ -10387,7 +9705,7 @@
       <w:rPr>
         <w:noProof/>
       </w:rPr>
-      <w:t>7</w:t>
+      <w:t>3</w:t>
     </w:r>
     <w:r>
       <w:fldChar w:fldCharType="end"/>
@@ -10416,7 +9734,7 @@
       <w:rPr>
         <w:noProof/>
       </w:rPr>
-      <w:t>12</w:t>
+      <w:t>11</w:t>
     </w:r>
     <w:r>
       <w:fldChar w:fldCharType="end"/>
@@ -10425,7 +9743,7 @@
 </w:ftr>
 </file>
 
-<file path=word/footer3.xml><?xml version="1.0" encoding="utf-8"?>
+<file path=word/footer2.xml><?xml version="1.0" encoding="utf-8"?>
 <w:ftr xmlns:wpc="http://schemas.microsoft.com/office/word/2010/wordprocessingCanvas" xmlns:mc="http://schemas.openxmlformats.org/markup-compatibility/2006" xmlns:o="urn:schemas-microsoft-com:office:office" xmlns:r="http://schemas.openxmlformats.org/officeDocument/2006/relationships" xmlns:m="http://schemas.openxmlformats.org/officeDocument/2006/math" xmlns:v="urn:schemas-microsoft-com:vml" xmlns:wp14="http://schemas.microsoft.com/office/word/2010/wordprocessingDrawing" xmlns:wp="http://schemas.openxmlformats.org/drawingml/2006/wordprocessingDrawing" xmlns:w10="urn:schemas-microsoft-com:office:word" xmlns:w="http://schemas.openxmlformats.org/wordprocessingml/2006/main" xmlns:w14="http://schemas.microsoft.com/office/word/2010/wordml" xmlns:w15="http://schemas.microsoft.com/office/word/2012/wordml" xmlns:wpg="http://schemas.microsoft.com/office/word/2010/wordprocessingGroup" xmlns:wpi="http://schemas.microsoft.com/office/word/2010/wordprocessingInk" xmlns:wne="http://schemas.microsoft.com/office/word/2006/wordml" xmlns:wps="http://schemas.microsoft.com/office/word/2010/wordprocessingShape" mc:Ignorable="w14 w15 wp14">
   <w:p>
     <w:pPr>
@@ -10441,7 +9759,7 @@
 </w:ftr>
 </file>
 
-<file path=word/footer4.xml><?xml version="1.0" encoding="utf-8"?>
+<file path=word/footer3.xml><?xml version="1.0" encoding="utf-8"?>
 <w:ftr xmlns:wpc="http://schemas.microsoft.com/office/word/2010/wordprocessingCanvas" xmlns:mc="http://schemas.openxmlformats.org/markup-compatibility/2006" xmlns:o="urn:schemas-microsoft-com:office:office" xmlns:r="http://schemas.openxmlformats.org/officeDocument/2006/relationships" xmlns:m="http://schemas.openxmlformats.org/officeDocument/2006/math" xmlns:v="urn:schemas-microsoft-com:vml" xmlns:wp14="http://schemas.microsoft.com/office/word/2010/wordprocessingDrawing" xmlns:wp="http://schemas.openxmlformats.org/drawingml/2006/wordprocessingDrawing" xmlns:w10="urn:schemas-microsoft-com:office:word" xmlns:w="http://schemas.openxmlformats.org/wordprocessingml/2006/main" xmlns:w14="http://schemas.microsoft.com/office/word/2010/wordml" xmlns:w15="http://schemas.microsoft.com/office/word/2012/wordml" xmlns:wpg="http://schemas.microsoft.com/office/word/2010/wordprocessingGroup" xmlns:wpi="http://schemas.microsoft.com/office/word/2010/wordprocessingInk" xmlns:wne="http://schemas.microsoft.com/office/word/2006/wordml" xmlns:wps="http://schemas.microsoft.com/office/word/2010/wordprocessingShape" mc:Ignorable="w14 w15 wp14">
   <w:p>
     <w:pPr>
@@ -10591,7 +9909,7 @@
       <w:rPr>
         <w:noProof/>
       </w:rPr>
-      <w:t>11</w:t>
+      <w:t>10</w:t>
     </w:r>
     <w:r>
       <w:fldChar w:fldCharType="end"/>
@@ -10603,32 +9921,19 @@
       </w:rPr>
       <w:t>/</w:t>
     </w:r>
-    <w:r>
-      <w:fldChar w:fldCharType="begin"/>
-    </w:r>
-    <w:r>
-      <w:instrText xml:space="preserve"> NUMPAGES \* ARABIC </w:instrText>
-    </w:r>
-    <w:r>
-      <w:fldChar w:fldCharType="separate"/>
-    </w:r>
-    <w:r>
-      <w:rPr>
-        <w:noProof/>
-      </w:rPr>
-      <w:t>12</w:t>
-    </w:r>
-    <w:r>
-      <w:rPr>
-        <w:noProof/>
-      </w:rPr>
-      <w:fldChar w:fldCharType="end"/>
-    </w:r>
+    <w:fldSimple w:instr=" NUMPAGES \* ARABIC ">
+      <w:r>
+        <w:rPr>
+          <w:noProof/>
+        </w:rPr>
+        <w:t>11</w:t>
+      </w:r>
+    </w:fldSimple>
   </w:p>
 </w:ftr>
 </file>
 
-<file path=word/footer5.xml><?xml version="1.0" encoding="utf-8"?>
+<file path=word/footer4.xml><?xml version="1.0" encoding="utf-8"?>
 <w:ftr xmlns:wpc="http://schemas.microsoft.com/office/word/2010/wordprocessingCanvas" xmlns:mc="http://schemas.openxmlformats.org/markup-compatibility/2006" xmlns:o="urn:schemas-microsoft-com:office:office" xmlns:r="http://schemas.openxmlformats.org/officeDocument/2006/relationships" xmlns:m="http://schemas.openxmlformats.org/officeDocument/2006/math" xmlns:v="urn:schemas-microsoft-com:vml" xmlns:wp14="http://schemas.microsoft.com/office/word/2010/wordprocessingDrawing" xmlns:wp="http://schemas.openxmlformats.org/drawingml/2006/wordprocessingDrawing" xmlns:w10="urn:schemas-microsoft-com:office:word" xmlns:w="http://schemas.openxmlformats.org/wordprocessingml/2006/main" xmlns:w14="http://schemas.microsoft.com/office/word/2010/wordml" xmlns:w15="http://schemas.microsoft.com/office/word/2012/wordml" xmlns:wpg="http://schemas.microsoft.com/office/word/2010/wordprocessingGroup" xmlns:wpi="http://schemas.microsoft.com/office/word/2010/wordprocessingInk" xmlns:wne="http://schemas.microsoft.com/office/word/2006/wordml" xmlns:wps="http://schemas.microsoft.com/office/word/2010/wordprocessingShape" mc:Ignorable="w14 w15 wp14">
   <w:p>
     <w:pPr>
@@ -10779,7 +10084,7 @@
       <w:rPr>
         <w:noProof/>
       </w:rPr>
-      <w:t>12</w:t>
+      <w:t>11</w:t>
     </w:r>
     <w:r>
       <w:fldChar w:fldCharType="end"/>
@@ -10791,27 +10096,14 @@
       </w:rPr>
       <w:t>/</w:t>
     </w:r>
-    <w:r>
-      <w:fldChar w:fldCharType="begin"/>
-    </w:r>
-    <w:r>
-      <w:instrText xml:space="preserve"> NUMPAGES \* ARABIC </w:instrText>
-    </w:r>
-    <w:r>
-      <w:fldChar w:fldCharType="separate"/>
-    </w:r>
-    <w:r>
-      <w:rPr>
-        <w:noProof/>
-      </w:rPr>
-      <w:t>12</w:t>
-    </w:r>
-    <w:r>
-      <w:rPr>
-        <w:noProof/>
-      </w:rPr>
-      <w:fldChar w:fldCharType="end"/>
-    </w:r>
+    <w:fldSimple w:instr=" NUMPAGES \* ARABIC ">
+      <w:r>
+        <w:rPr>
+          <w:noProof/>
+        </w:rPr>
+        <w:t>11</w:t>
+      </w:r>
+    </w:fldSimple>
   </w:p>
 </w:ftr>
 </file>
@@ -10839,16 +10131,6 @@
 </file>
 
 <file path=word/header1.xml><?xml version="1.0" encoding="utf-8"?>
-<w:hdr xmlns:wpc="http://schemas.microsoft.com/office/word/2010/wordprocessingCanvas" xmlns:mc="http://schemas.openxmlformats.org/markup-compatibility/2006" xmlns:o="urn:schemas-microsoft-com:office:office" xmlns:r="http://schemas.openxmlformats.org/officeDocument/2006/relationships" xmlns:m="http://schemas.openxmlformats.org/officeDocument/2006/math" xmlns:v="urn:schemas-microsoft-com:vml" xmlns:wp14="http://schemas.microsoft.com/office/word/2010/wordprocessingDrawing" xmlns:wp="http://schemas.openxmlformats.org/drawingml/2006/wordprocessingDrawing" xmlns:w10="urn:schemas-microsoft-com:office:word" xmlns:w="http://schemas.openxmlformats.org/wordprocessingml/2006/main" xmlns:w14="http://schemas.microsoft.com/office/word/2010/wordml" xmlns:w15="http://schemas.microsoft.com/office/word/2012/wordml" xmlns:wpg="http://schemas.microsoft.com/office/word/2010/wordprocessingGroup" xmlns:wpi="http://schemas.microsoft.com/office/word/2010/wordprocessingInk" xmlns:wne="http://schemas.microsoft.com/office/word/2006/wordml" xmlns:wps="http://schemas.microsoft.com/office/word/2010/wordprocessingShape" mc:Ignorable="w14 w15 wp14">
-  <w:p>
-    <w:pPr>
-      <w:pStyle w:val="Header"/>
-    </w:pPr>
-  </w:p>
-</w:hdr>
-</file>
-
-<file path=word/header2.xml><?xml version="1.0" encoding="utf-8"?>
 <w:hdr xmlns:wpc="http://schemas.microsoft.com/office/word/2010/wordprocessingCanvas" xmlns:mc="http://schemas.openxmlformats.org/markup-compatibility/2006" xmlns:o="urn:schemas-microsoft-com:office:office" xmlns:r="http://schemas.openxmlformats.org/officeDocument/2006/relationships" xmlns:m="http://schemas.openxmlformats.org/officeDocument/2006/math" xmlns:v="urn:schemas-microsoft-com:vml" xmlns:wp14="http://schemas.microsoft.com/office/word/2010/wordprocessingDrawing" xmlns:wp="http://schemas.openxmlformats.org/drawingml/2006/wordprocessingDrawing" xmlns:w10="urn:schemas-microsoft-com:office:word" xmlns:w="http://schemas.openxmlformats.org/wordprocessingml/2006/main" xmlns:w14="http://schemas.microsoft.com/office/word/2010/wordml" xmlns:w15="http://schemas.microsoft.com/office/word/2012/wordml" xmlns:wpg="http://schemas.microsoft.com/office/word/2010/wordprocessingGroup" xmlns:wpi="http://schemas.microsoft.com/office/word/2010/wordprocessingInk" xmlns:wne="http://schemas.microsoft.com/office/word/2006/wordml" xmlns:wps="http://schemas.microsoft.com/office/word/2010/wordprocessingShape" mc:Ignorable="w14 w15 wp14">
   <w:tbl>
     <w:tblPr>
@@ -10884,6 +10166,73 @@
               <w:sz w:val="16"/>
             </w:rPr>
           </w:pPr>
+          <w:r>
+            <w:rPr>
+              <w:rFonts w:ascii="Century Schoolbook" w:hAnsi="Century Schoolbook"/>
+              <w:noProof/>
+              <w:sz w:val="16"/>
+              <w:lang w:val="fr-BE" w:eastAsia="fr-BE" w:bidi="ar-SA"/>
+            </w:rPr>
+            <w:drawing>
+              <wp:anchor distT="0" distB="0" distL="114300" distR="114300" simplePos="0" relativeHeight="251703296" behindDoc="0" locked="0" layoutInCell="1" allowOverlap="1" wp14:anchorId="3354ABFD" wp14:editId="5256DD81">
+                <wp:simplePos x="0" y="0"/>
+                <wp:positionH relativeFrom="margin">
+                  <wp:posOffset>0</wp:posOffset>
+                </wp:positionH>
+                <wp:positionV relativeFrom="page">
+                  <wp:posOffset>10160</wp:posOffset>
+                </wp:positionV>
+                <wp:extent cx="1207135" cy="536575"/>
+                <wp:effectExtent l="0" t="0" r="0" b="0"/>
+                <wp:wrapNone/>
+                <wp:docPr id="10" name="Picture 10"/>
+                <wp:cNvGraphicFramePr>
+                  <a:graphicFrameLocks xmlns:a="http://schemas.openxmlformats.org/drawingml/2006/main" noChangeAspect="1"/>
+                </wp:cNvGraphicFramePr>
+                <a:graphic xmlns:a="http://schemas.openxmlformats.org/drawingml/2006/main">
+                  <a:graphicData uri="http://schemas.openxmlformats.org/drawingml/2006/picture">
+                    <pic:pic xmlns:pic="http://schemas.openxmlformats.org/drawingml/2006/picture">
+                      <pic:nvPicPr>
+                        <pic:cNvPr id="0" name="Picture 2"/>
+                        <pic:cNvPicPr>
+                          <a:picLocks noChangeAspect="1" noChangeArrowheads="1"/>
+                        </pic:cNvPicPr>
+                      </pic:nvPicPr>
+                      <pic:blipFill>
+                        <a:blip r:embed="rId1">
+                          <a:extLst>
+                            <a:ext uri="{28A0092B-C50C-407E-A947-70E740481C1C}">
+                              <a14:useLocalDpi xmlns:a14="http://schemas.microsoft.com/office/drawing/2010/main" val="0"/>
+                            </a:ext>
+                          </a:extLst>
+                        </a:blip>
+                        <a:srcRect/>
+                        <a:stretch>
+                          <a:fillRect/>
+                        </a:stretch>
+                      </pic:blipFill>
+                      <pic:spPr bwMode="auto">
+                        <a:xfrm>
+                          <a:off x="0" y="0"/>
+                          <a:ext cx="1207135" cy="536575"/>
+                        </a:xfrm>
+                        <a:prstGeom prst="rect">
+                          <a:avLst/>
+                        </a:prstGeom>
+                        <a:noFill/>
+                      </pic:spPr>
+                    </pic:pic>
+                  </a:graphicData>
+                </a:graphic>
+                <wp14:sizeRelH relativeFrom="margin">
+                  <wp14:pctWidth>0</wp14:pctWidth>
+                </wp14:sizeRelH>
+                <wp14:sizeRelV relativeFrom="margin">
+                  <wp14:pctHeight>0</wp14:pctHeight>
+                </wp14:sizeRelV>
+              </wp:anchor>
+            </w:drawing>
+          </w:r>
           <w:r>
             <w:rPr>
               <w:rFonts w:ascii="Century Schoolbook" w:hAnsi="Century Schoolbook"/>
@@ -11188,17 +10537,7 @@
 </w:hdr>
 </file>
 
-<file path=word/header3.xml><?xml version="1.0" encoding="utf-8"?>
-<w:hdr xmlns:wpc="http://schemas.microsoft.com/office/word/2010/wordprocessingCanvas" xmlns:mc="http://schemas.openxmlformats.org/markup-compatibility/2006" xmlns:o="urn:schemas-microsoft-com:office:office" xmlns:r="http://schemas.openxmlformats.org/officeDocument/2006/relationships" xmlns:m="http://schemas.openxmlformats.org/officeDocument/2006/math" xmlns:v="urn:schemas-microsoft-com:vml" xmlns:wp14="http://schemas.microsoft.com/office/word/2010/wordprocessingDrawing" xmlns:wp="http://schemas.openxmlformats.org/drawingml/2006/wordprocessingDrawing" xmlns:w10="urn:schemas-microsoft-com:office:word" xmlns:w="http://schemas.openxmlformats.org/wordprocessingml/2006/main" xmlns:w14="http://schemas.microsoft.com/office/word/2010/wordml" xmlns:w15="http://schemas.microsoft.com/office/word/2012/wordml" xmlns:wpg="http://schemas.microsoft.com/office/word/2010/wordprocessingGroup" xmlns:wpi="http://schemas.microsoft.com/office/word/2010/wordprocessingInk" xmlns:wne="http://schemas.microsoft.com/office/word/2006/wordml" xmlns:wps="http://schemas.microsoft.com/office/word/2010/wordprocessingShape" mc:Ignorable="w14 w15 wp14">
-  <w:p>
-    <w:pPr>
-      <w:pStyle w:val="Header"/>
-    </w:pPr>
-  </w:p>
-</w:hdr>
-</file>
-
-<file path=word/header4.xml><?xml version="1.0" encoding="utf-8"?>
+<file path=word/header2.xml><?xml version="1.0" encoding="utf-8"?>
 <w:hdr xmlns:wpc="http://schemas.microsoft.com/office/word/2010/wordprocessingCanvas" xmlns:mc="http://schemas.openxmlformats.org/markup-compatibility/2006" xmlns:o="urn:schemas-microsoft-com:office:office" xmlns:r="http://schemas.openxmlformats.org/officeDocument/2006/relationships" xmlns:m="http://schemas.openxmlformats.org/officeDocument/2006/math" xmlns:v="urn:schemas-microsoft-com:vml" xmlns:wp14="http://schemas.microsoft.com/office/word/2010/wordprocessingDrawing" xmlns:wp="http://schemas.openxmlformats.org/drawingml/2006/wordprocessingDrawing" xmlns:w10="urn:schemas-microsoft-com:office:word" xmlns:w="http://schemas.openxmlformats.org/wordprocessingml/2006/main" xmlns:w14="http://schemas.microsoft.com/office/word/2010/wordml" xmlns:w15="http://schemas.microsoft.com/office/word/2012/wordml" xmlns:wpg="http://schemas.microsoft.com/office/word/2010/wordprocessingGroup" xmlns:wpi="http://schemas.microsoft.com/office/word/2010/wordprocessingInk" xmlns:wne="http://schemas.microsoft.com/office/word/2006/wordml" xmlns:wps="http://schemas.microsoft.com/office/word/2010/wordprocessingShape" mc:Ignorable="w14 w15 wp14">
   <w:tbl>
     <w:tblPr>
@@ -11234,6 +10573,73 @@
               <w:sz w:val="16"/>
             </w:rPr>
           </w:pPr>
+          <w:r>
+            <w:rPr>
+              <w:rFonts w:ascii="Century Schoolbook" w:hAnsi="Century Schoolbook"/>
+              <w:noProof/>
+              <w:sz w:val="16"/>
+              <w:lang w:val="fr-BE" w:eastAsia="fr-BE" w:bidi="ar-SA"/>
+            </w:rPr>
+            <w:drawing>
+              <wp:anchor distT="0" distB="0" distL="114300" distR="114300" simplePos="0" relativeHeight="251705344" behindDoc="0" locked="0" layoutInCell="1" allowOverlap="1" wp14:anchorId="6987DA12" wp14:editId="1BC5E69E">
+                <wp:simplePos x="0" y="0"/>
+                <wp:positionH relativeFrom="margin">
+                  <wp:posOffset>0</wp:posOffset>
+                </wp:positionH>
+                <wp:positionV relativeFrom="page">
+                  <wp:posOffset>10160</wp:posOffset>
+                </wp:positionV>
+                <wp:extent cx="1207135" cy="536575"/>
+                <wp:effectExtent l="0" t="0" r="0" b="0"/>
+                <wp:wrapNone/>
+                <wp:docPr id="13" name="Picture 13"/>
+                <wp:cNvGraphicFramePr>
+                  <a:graphicFrameLocks xmlns:a="http://schemas.openxmlformats.org/drawingml/2006/main" noChangeAspect="1"/>
+                </wp:cNvGraphicFramePr>
+                <a:graphic xmlns:a="http://schemas.openxmlformats.org/drawingml/2006/main">
+                  <a:graphicData uri="http://schemas.openxmlformats.org/drawingml/2006/picture">
+                    <pic:pic xmlns:pic="http://schemas.openxmlformats.org/drawingml/2006/picture">
+                      <pic:nvPicPr>
+                        <pic:cNvPr id="0" name="Picture 2"/>
+                        <pic:cNvPicPr>
+                          <a:picLocks noChangeAspect="1" noChangeArrowheads="1"/>
+                        </pic:cNvPicPr>
+                      </pic:nvPicPr>
+                      <pic:blipFill>
+                        <a:blip r:embed="rId1">
+                          <a:extLst>
+                            <a:ext uri="{28A0092B-C50C-407E-A947-70E740481C1C}">
+                              <a14:useLocalDpi xmlns:a14="http://schemas.microsoft.com/office/drawing/2010/main" val="0"/>
+                            </a:ext>
+                          </a:extLst>
+                        </a:blip>
+                        <a:srcRect/>
+                        <a:stretch>
+                          <a:fillRect/>
+                        </a:stretch>
+                      </pic:blipFill>
+                      <pic:spPr bwMode="auto">
+                        <a:xfrm>
+                          <a:off x="0" y="0"/>
+                          <a:ext cx="1207135" cy="536575"/>
+                        </a:xfrm>
+                        <a:prstGeom prst="rect">
+                          <a:avLst/>
+                        </a:prstGeom>
+                        <a:noFill/>
+                      </pic:spPr>
+                    </pic:pic>
+                  </a:graphicData>
+                </a:graphic>
+                <wp14:sizeRelH relativeFrom="margin">
+                  <wp14:pctWidth>0</wp14:pctWidth>
+                </wp14:sizeRelH>
+                <wp14:sizeRelV relativeFrom="margin">
+                  <wp14:pctHeight>0</wp14:pctHeight>
+                </wp14:sizeRelV>
+              </wp:anchor>
+            </w:drawing>
+          </w:r>
           <w:r>
             <w:rPr>
               <w:rFonts w:ascii="Century Schoolbook" w:hAnsi="Century Schoolbook"/>
@@ -11541,7 +10947,7 @@
 </w:hdr>
 </file>
 
-<file path=word/header5.xml><?xml version="1.0" encoding="utf-8"?>
+<file path=word/header3.xml><?xml version="1.0" encoding="utf-8"?>
 <w:hdr xmlns:wpc="http://schemas.microsoft.com/office/word/2010/wordprocessingCanvas" xmlns:mc="http://schemas.openxmlformats.org/markup-compatibility/2006" xmlns:o="urn:schemas-microsoft-com:office:office" xmlns:r="http://schemas.openxmlformats.org/officeDocument/2006/relationships" xmlns:m="http://schemas.openxmlformats.org/officeDocument/2006/math" xmlns:v="urn:schemas-microsoft-com:vml" xmlns:wp14="http://schemas.microsoft.com/office/word/2010/wordprocessingDrawing" xmlns:wp="http://schemas.openxmlformats.org/drawingml/2006/wordprocessingDrawing" xmlns:w10="urn:schemas-microsoft-com:office:word" xmlns:w="http://schemas.openxmlformats.org/wordprocessingml/2006/main" xmlns:w14="http://schemas.microsoft.com/office/word/2010/wordml" xmlns:w15="http://schemas.microsoft.com/office/word/2012/wordml" xmlns:wpg="http://schemas.microsoft.com/office/word/2010/wordprocessingGroup" xmlns:wpi="http://schemas.microsoft.com/office/word/2010/wordprocessingInk" xmlns:wne="http://schemas.microsoft.com/office/word/2006/wordml" xmlns:wps="http://schemas.microsoft.com/office/word/2010/wordprocessingShape" mc:Ignorable="w14 w15 wp14">
   <w:tbl>
     <w:tblPr>
@@ -11577,6 +10983,73 @@
               <w:sz w:val="16"/>
             </w:rPr>
           </w:pPr>
+          <w:r>
+            <w:rPr>
+              <w:rFonts w:ascii="Century Schoolbook" w:hAnsi="Century Schoolbook"/>
+              <w:noProof/>
+              <w:sz w:val="16"/>
+              <w:lang w:val="fr-BE" w:eastAsia="fr-BE" w:bidi="ar-SA"/>
+            </w:rPr>
+            <w:drawing>
+              <wp:anchor distT="0" distB="0" distL="114300" distR="114300" simplePos="0" relativeHeight="251707392" behindDoc="0" locked="0" layoutInCell="1" allowOverlap="1" wp14:anchorId="42D74883" wp14:editId="5805A440">
+                <wp:simplePos x="0" y="0"/>
+                <wp:positionH relativeFrom="margin">
+                  <wp:posOffset>0</wp:posOffset>
+                </wp:positionH>
+                <wp:positionV relativeFrom="page">
+                  <wp:posOffset>10160</wp:posOffset>
+                </wp:positionV>
+                <wp:extent cx="1207135" cy="536575"/>
+                <wp:effectExtent l="0" t="0" r="0" b="0"/>
+                <wp:wrapNone/>
+                <wp:docPr id="3" name="Picture 3"/>
+                <wp:cNvGraphicFramePr>
+                  <a:graphicFrameLocks xmlns:a="http://schemas.openxmlformats.org/drawingml/2006/main" noChangeAspect="1"/>
+                </wp:cNvGraphicFramePr>
+                <a:graphic xmlns:a="http://schemas.openxmlformats.org/drawingml/2006/main">
+                  <a:graphicData uri="http://schemas.openxmlformats.org/drawingml/2006/picture">
+                    <pic:pic xmlns:pic="http://schemas.openxmlformats.org/drawingml/2006/picture">
+                      <pic:nvPicPr>
+                        <pic:cNvPr id="0" name="Picture 2"/>
+                        <pic:cNvPicPr>
+                          <a:picLocks noChangeAspect="1" noChangeArrowheads="1"/>
+                        </pic:cNvPicPr>
+                      </pic:nvPicPr>
+                      <pic:blipFill>
+                        <a:blip r:embed="rId1">
+                          <a:extLst>
+                            <a:ext uri="{28A0092B-C50C-407E-A947-70E740481C1C}">
+                              <a14:useLocalDpi xmlns:a14="http://schemas.microsoft.com/office/drawing/2010/main" val="0"/>
+                            </a:ext>
+                          </a:extLst>
+                        </a:blip>
+                        <a:srcRect/>
+                        <a:stretch>
+                          <a:fillRect/>
+                        </a:stretch>
+                      </pic:blipFill>
+                      <pic:spPr bwMode="auto">
+                        <a:xfrm>
+                          <a:off x="0" y="0"/>
+                          <a:ext cx="1207135" cy="536575"/>
+                        </a:xfrm>
+                        <a:prstGeom prst="rect">
+                          <a:avLst/>
+                        </a:prstGeom>
+                        <a:noFill/>
+                      </pic:spPr>
+                    </pic:pic>
+                  </a:graphicData>
+                </a:graphic>
+                <wp14:sizeRelH relativeFrom="margin">
+                  <wp14:pctWidth>0</wp14:pctWidth>
+                </wp14:sizeRelH>
+                <wp14:sizeRelV relativeFrom="margin">
+                  <wp14:pctHeight>0</wp14:pctHeight>
+                </wp14:sizeRelV>
+              </wp:anchor>
+            </w:drawing>
+          </w:r>
           <w:r>
             <w:rPr>
               <w:rFonts w:ascii="Century Schoolbook" w:hAnsi="Century Schoolbook"/>
@@ -11899,21 +11372,21 @@
         <v:path o:extrusionok="f" gradientshapeok="t" o:connecttype="rect"/>
         <o:lock v:ext="edit" aspectratio="t"/>
       </v:shapetype>
-      <v:shape id="_x0000_i1026" type="#_x0000_t75" alt="https://diagnostic.cases.lu/img/gravity_3.png" style="width:20.15pt;height:20.15pt;visibility:visible;mso-wrap-style:square" o:bullet="t">
+      <v:shape id="_x0000_i1038" type="#_x0000_t75" alt="https://diagnostic.cases.lu/img/gravity_3.png" style="width:20.15pt;height:20.15pt;visibility:visible;mso-wrap-style:square" o:bullet="t">
         <v:imagedata r:id="rId1" o:title="gravity_3"/>
       </v:shape>
     </w:pict>
   </w:numPicBullet>
   <w:numPicBullet w:numPicBulletId="1">
     <w:pict>
-      <v:shape id="_x0000_i1027" type="#_x0000_t75" alt="https://diagnostic.cases.lu/img/gravity_2.png" style="width:20.15pt;height:20.15pt;visibility:visible;mso-wrap-style:square" o:bullet="t">
+      <v:shape id="_x0000_i1039" type="#_x0000_t75" alt="https://diagnostic.cases.lu/img/gravity_2.png" style="width:20.15pt;height:20.15pt;visibility:visible;mso-wrap-style:square" o:bullet="t">
         <v:imagedata r:id="rId2" o:title="gravity_2"/>
       </v:shape>
     </w:pict>
   </w:numPicBullet>
   <w:numPicBullet w:numPicBulletId="2">
     <w:pict>
-      <v:shape id="_x0000_i1028" type="#_x0000_t75" alt="https://diagnostic.cases.lu/img/gravity_1.png" style="width:20.15pt;height:20.15pt;visibility:visible;mso-wrap-style:square" o:bullet="t">
+      <v:shape id="_x0000_i1040" type="#_x0000_t75" alt="https://diagnostic.cases.lu/img/gravity_1.png" style="width:20.15pt;height:20.15pt;visibility:visible;mso-wrap-style:square" o:bullet="t">
         <v:imagedata r:id="rId3" o:title="gravity_1"/>
       </v:shape>
     </w:pict>
@@ -15758,7 +15231,7 @@
 </file>
 
 <file path=customXml/itemProps1.xml><?xml version="1.0" encoding="utf-8"?>
-<ds:datastoreItem xmlns:ds="http://schemas.openxmlformats.org/officeDocument/2006/customXml" ds:itemID="{36E3E52E-5F25-4BE8-ACE9-9A7A3186F9A6}">
+<ds:datastoreItem xmlns:ds="http://schemas.openxmlformats.org/officeDocument/2006/customXml" ds:itemID="{B50045A4-AD52-4AF9-9C6B-23B97BD32807}">
   <ds:schemaRefs>
     <ds:schemaRef ds:uri="http://schemas.openxmlformats.org/officeDocument/2006/bibliography"/>
   </ds:schemaRefs>
